--- a/Assignment5/Assignment5.docx
+++ b/Assignment5/Assignment5.docx
@@ -1433,7 +1433,7 @@
         <w:rPr>
           <w:rStyle w:val="NormalTok"/>
         </w:rPr>
-        <w:t xml:space="preserve">clust1</w:t>
+        <w:t xml:space="preserve">clust</w:t>
       </w:r>
       <w:r>
         <w:rPr>
@@ -1494,7 +1494,7 @@
         <w:rPr>
           <w:rStyle w:val="NormalTok"/>
         </w:rPr>
-        <w:t xml:space="preserve">(clust1)</w:t>
+        <w:t xml:space="preserve">(clust)</w:t>
       </w:r>
     </w:p>
     <w:p>
@@ -1505,7 +1505,7 @@
         <w:rPr>
           <w:rStyle w:val="VerbatimChar"/>
         </w:rPr>
-        <w:t xml:space="preserve">## clust1</w:t>
+        <w:t xml:space="preserve">## clust</w:t>
       </w:r>
       <w:r>
         <w:br/>
@@ -1628,6 +1628,147 @@
         </w:rPr>
         <w:t xml:space="preserve">(Cereals_New) </w:t>
       </w:r>
+      <w:r>
+        <w:br/>
+      </w:r>
+      <w:r>
+        <w:rPr>
+          <w:rStyle w:val="NormalTok"/>
+        </w:rPr>
+        <w:t xml:space="preserve">nd1</w:t>
+      </w:r>
+      <w:r>
+        <w:rPr>
+          <w:rStyle w:val="OtherTok"/>
+        </w:rPr>
+        <w:t xml:space="preserve">&lt;-</w:t>
+      </w:r>
+      <w:r>
+        <w:rPr>
+          <w:rStyle w:val="NormalTok"/>
+        </w:rPr>
+        <w:t xml:space="preserve">nd[,</w:t>
+      </w:r>
+      <w:r>
+        <w:rPr>
+          <w:rStyle w:val="FunctionTok"/>
+        </w:rPr>
+        <w:t xml:space="preserve">c</w:t>
+      </w:r>
+      <w:r>
+        <w:rPr>
+          <w:rStyle w:val="NormalTok"/>
+        </w:rPr>
+        <w:t xml:space="preserve">(</w:t>
+      </w:r>
+      <w:r>
+        <w:rPr>
+          <w:rStyle w:val="SpecialCharTok"/>
+        </w:rPr>
+        <w:t xml:space="preserve">-</w:t>
+      </w:r>
+      <w:r>
+        <w:rPr>
+          <w:rStyle w:val="DecValTok"/>
+        </w:rPr>
+        <w:t xml:space="preserve">1</w:t>
+      </w:r>
+      <w:r>
+        <w:rPr>
+          <w:rStyle w:val="NormalTok"/>
+        </w:rPr>
+        <w:t xml:space="preserve">,</w:t>
+      </w:r>
+      <w:r>
+        <w:rPr>
+          <w:rStyle w:val="SpecialCharTok"/>
+        </w:rPr>
+        <w:t xml:space="preserve">-</w:t>
+      </w:r>
+      <w:r>
+        <w:rPr>
+          <w:rStyle w:val="DecValTok"/>
+        </w:rPr>
+        <w:t xml:space="preserve">2</w:t>
+      </w:r>
+      <w:r>
+        <w:rPr>
+          <w:rStyle w:val="NormalTok"/>
+        </w:rPr>
+        <w:t xml:space="preserve">,</w:t>
+      </w:r>
+      <w:r>
+        <w:rPr>
+          <w:rStyle w:val="SpecialCharTok"/>
+        </w:rPr>
+        <w:t xml:space="preserve">-</w:t>
+      </w:r>
+      <w:r>
+        <w:rPr>
+          <w:rStyle w:val="DecValTok"/>
+        </w:rPr>
+        <w:t xml:space="preserve">3</w:t>
+      </w:r>
+      <w:r>
+        <w:rPr>
+          <w:rStyle w:val="NormalTok"/>
+        </w:rPr>
+        <w:t xml:space="preserve">)]</w:t>
+      </w:r>
+      <w:r>
+        <w:br/>
+      </w:r>
+      <w:r>
+        <w:rPr>
+          <w:rStyle w:val="NormalTok"/>
+        </w:rPr>
+        <w:t xml:space="preserve">nd2</w:t>
+      </w:r>
+      <w:r>
+        <w:rPr>
+          <w:rStyle w:val="OtherTok"/>
+        </w:rPr>
+        <w:t xml:space="preserve">&lt;-</w:t>
+      </w:r>
+      <w:r>
+        <w:rPr>
+          <w:rStyle w:val="FunctionTok"/>
+        </w:rPr>
+        <w:t xml:space="preserve">scale</w:t>
+      </w:r>
+      <w:r>
+        <w:rPr>
+          <w:rStyle w:val="NormalTok"/>
+        </w:rPr>
+        <w:t xml:space="preserve">(nd1)</w:t>
+      </w:r>
+      <w:r>
+        <w:br/>
+      </w:r>
+      <w:r>
+        <w:rPr>
+          <w:rStyle w:val="NormalTok"/>
+        </w:rPr>
+        <w:t xml:space="preserve">nd3</w:t>
+      </w:r>
+      <w:r>
+        <w:rPr>
+          <w:rStyle w:val="OtherTok"/>
+        </w:rPr>
+        <w:t xml:space="preserve">&lt;-</w:t>
+      </w:r>
+      <w:r>
+        <w:rPr>
+          <w:rStyle w:val="FunctionTok"/>
+        </w:rPr>
+        <w:t xml:space="preserve">as.data.frame</w:t>
+      </w:r>
+      <w:r>
+        <w:rPr>
+          <w:rStyle w:val="NormalTok"/>
+        </w:rPr>
+        <w:t xml:space="preserve">(nd2)</w:t>
+      </w:r>
     </w:p>
     <w:p>
       <w:pPr>
@@ -3360,7 +3501,7 @@
         <w:rPr>
           <w:rStyle w:val="NormalTok"/>
         </w:rPr>
-        <w:t xml:space="preserve">(CSF1,clust1))</w:t>
+        <w:t xml:space="preserve">(CSF1,clust))</w:t>
       </w:r>
       <w:r>
         <w:br/>
@@ -3387,7 +3528,7 @@
         <w:rPr>
           <w:rStyle w:val="NormalTok"/>
         </w:rPr>
-        <w:t xml:space="preserve">clust1[</w:t>
+        <w:t xml:space="preserve">clust[</w:t>
       </w:r>
       <w:r>
         <w:rPr>
@@ -3634,7 +3775,7 @@
         <w:rPr>
           <w:rStyle w:val="NormalTok"/>
         </w:rPr>
-        <w:t xml:space="preserve">clust1[</w:t>
+        <w:t xml:space="preserve">clust[</w:t>
       </w:r>
       <w:r>
         <w:rPr>
@@ -3719,7 +3860,7 @@
         <w:pStyle w:val="FirstParagraph"/>
       </w:pPr>
       <w:r>
-        <w:t xml:space="preserve">#Stability of the model: Accuracy = 78.94% (15/19)</w:t>
+        <w:t xml:space="preserve">#From the above observed values, we can say that the clusters are fairly stable.</w:t>
       </w:r>
     </w:p>
     <w:p>
@@ -3756,7 +3897,7 @@
         <w:rPr>
           <w:rStyle w:val="NormalTok"/>
         </w:rPr>
-        <w:t xml:space="preserve">(nd,clust1)</w:t>
+        <w:t xml:space="preserve">(nd3,clust)</w:t>
       </w:r>
       <w:r>
         <w:br/>
@@ -3777,7 +3918,7 @@
         <w:rPr>
           <w:rStyle w:val="NormalTok"/>
         </w:rPr>
-        <w:t xml:space="preserve">clust1</w:t>
+        <w:t xml:space="preserve">clust</w:t>
       </w:r>
       <w:r>
         <w:rPr>
@@ -3806,430 +3947,646 @@
         <w:rPr>
           <w:rStyle w:val="VerbatimChar"/>
         </w:rPr>
-        <w:t xml:space="preserve">##                                      name mfr type calories protein fat sodium</w:t>
-      </w:r>
-      <w:r>
-        <w:br/>
-      </w:r>
-      <w:r>
-        <w:rPr>
-          <w:rStyle w:val="VerbatimChar"/>
-        </w:rPr>
-        <w:t xml:space="preserve">## 1                               100%_Bran   N    C       70       4   1    130</w:t>
-      </w:r>
-      <w:r>
-        <w:br/>
-      </w:r>
-      <w:r>
-        <w:rPr>
-          <w:rStyle w:val="VerbatimChar"/>
-        </w:rPr>
-        <w:t xml:space="preserve">## 2                       100%_Natural_Bran   Q    C      120       3   5     15</w:t>
-      </w:r>
-      <w:r>
-        <w:br/>
-      </w:r>
-      <w:r>
-        <w:rPr>
-          <w:rStyle w:val="VerbatimChar"/>
-        </w:rPr>
-        <w:t xml:space="preserve">## 3                                All-Bran   K    C       70       4   1    260</w:t>
-      </w:r>
-      <w:r>
-        <w:br/>
-      </w:r>
-      <w:r>
-        <w:rPr>
-          <w:rStyle w:val="VerbatimChar"/>
-        </w:rPr>
-        <w:t xml:space="preserve">## 4               All-Bran_with_Extra_Fiber   K    C       50       4   0    140</w:t>
-      </w:r>
-      <w:r>
-        <w:br/>
-      </w:r>
-      <w:r>
-        <w:rPr>
-          <w:rStyle w:val="VerbatimChar"/>
-        </w:rPr>
-        <w:t xml:space="preserve">## 8                                 Basic_4   G    C      130       3   2    210</w:t>
-      </w:r>
-      <w:r>
-        <w:br/>
-      </w:r>
-      <w:r>
-        <w:rPr>
-          <w:rStyle w:val="VerbatimChar"/>
-        </w:rPr>
-        <w:t xml:space="preserve">## 14                               Clusters   G    C      110       3   2    140</w:t>
-      </w:r>
-      <w:r>
-        <w:br/>
-      </w:r>
-      <w:r>
-        <w:rPr>
-          <w:rStyle w:val="VerbatimChar"/>
-        </w:rPr>
-        <w:t xml:space="preserve">## 20                     Cracklin'_Oat_Bran   K    C      110       3   3    140</w:t>
-      </w:r>
-      <w:r>
-        <w:br/>
-      </w:r>
-      <w:r>
-        <w:rPr>
-          <w:rStyle w:val="VerbatimChar"/>
-        </w:rPr>
-        <w:t xml:space="preserve">## 23                 Crispy_Wheat_&amp;_Raisins   G    C      100       2   1    140</w:t>
-      </w:r>
-      <w:r>
-        <w:br/>
-      </w:r>
-      <w:r>
-        <w:rPr>
-          <w:rStyle w:val="VerbatimChar"/>
-        </w:rPr>
-        <w:t xml:space="preserve">## 28 Fruit_&amp;_Fibre_Dates,_Walnuts,_and_Oats   P    C      120       3   2    160</w:t>
-      </w:r>
-      <w:r>
-        <w:br/>
-      </w:r>
-      <w:r>
-        <w:rPr>
-          <w:rStyle w:val="VerbatimChar"/>
-        </w:rPr>
-        <w:t xml:space="preserve">## 29                          Fruitful_Bran   K    C      120       3   0    240</w:t>
-      </w:r>
-      <w:r>
-        <w:br/>
-      </w:r>
-      <w:r>
-        <w:rPr>
-          <w:rStyle w:val="VerbatimChar"/>
-        </w:rPr>
-        <w:t xml:space="preserve">## 35                     Great_Grains_Pecan   P    C      120       3   3     75</w:t>
-      </w:r>
-      <w:r>
-        <w:br/>
-      </w:r>
-      <w:r>
-        <w:rPr>
-          <w:rStyle w:val="VerbatimChar"/>
-        </w:rPr>
-        <w:t xml:space="preserve">## 40                 Just_Right_Fruit_&amp;_Nut   K    C      140       3   1    170</w:t>
-      </w:r>
-      <w:r>
-        <w:br/>
-      </w:r>
-      <w:r>
-        <w:rPr>
-          <w:rStyle w:val="VerbatimChar"/>
-        </w:rPr>
-        <w:t xml:space="preserve">## 42                                   Life   Q    C      100       4   2    150</w:t>
-      </w:r>
-      <w:r>
-        <w:br/>
-      </w:r>
-      <w:r>
-        <w:rPr>
-          <w:rStyle w:val="VerbatimChar"/>
-        </w:rPr>
-        <w:t xml:space="preserve">## 45       Muesli_Raisins,_Dates,_&amp;_Almonds   R    C      150       4   3     95</w:t>
-      </w:r>
-      <w:r>
-        <w:br/>
-      </w:r>
-      <w:r>
-        <w:rPr>
-          <w:rStyle w:val="VerbatimChar"/>
-        </w:rPr>
-        <w:t xml:space="preserve">## 46      Muesli_Raisins,_Peaches,_&amp;_Pecans   R    C      150       4   3    150</w:t>
-      </w:r>
-      <w:r>
-        <w:br/>
-      </w:r>
-      <w:r>
-        <w:rPr>
-          <w:rStyle w:val="VerbatimChar"/>
-        </w:rPr>
-        <w:t xml:space="preserve">## 47                   Mueslix_Crispy_Blend   K    C      160       3   2    150</w:t>
-      </w:r>
-      <w:r>
-        <w:br/>
-      </w:r>
-      <w:r>
-        <w:rPr>
-          <w:rStyle w:val="VerbatimChar"/>
-        </w:rPr>
-        <w:t xml:space="preserve">## 50              Nutri-Grain_Almond-Raisin   K    C      140       3   2    220</w:t>
-      </w:r>
-      <w:r>
-        <w:br/>
-      </w:r>
-      <w:r>
-        <w:rPr>
-          <w:rStyle w:val="VerbatimChar"/>
-        </w:rPr>
-        <w:t xml:space="preserve">## 52                   Oatmeal_Raisin_Crisp   G    C      130       3   2    170</w:t>
-      </w:r>
-      <w:r>
-        <w:br/>
-      </w:r>
-      <w:r>
-        <w:rPr>
-          <w:rStyle w:val="VerbatimChar"/>
-        </w:rPr>
-        <w:t xml:space="preserve">## 53                  Post_Nat._Raisin_Bran   P    C      120       3   1    200</w:t>
-      </w:r>
-      <w:r>
-        <w:br/>
-      </w:r>
-      <w:r>
-        <w:rPr>
-          <w:rStyle w:val="VerbatimChar"/>
-        </w:rPr>
-        <w:t xml:space="preserve">## 57                     Quaker_Oat_Squares   Q    C      100       4   1    135</w:t>
-      </w:r>
-      <w:r>
-        <w:br/>
-      </w:r>
-      <w:r>
-        <w:rPr>
-          <w:rStyle w:val="VerbatimChar"/>
-        </w:rPr>
-        <w:t xml:space="preserve">## 59                            Raisin_Bran   K    C      120       3   1    210</w:t>
-      </w:r>
-      <w:r>
-        <w:br/>
-      </w:r>
-      <w:r>
-        <w:rPr>
-          <w:rStyle w:val="VerbatimChar"/>
-        </w:rPr>
-        <w:t xml:space="preserve">## 60                        Raisin_Nut_Bran   G    C      100       3   2    140</w:t>
-      </w:r>
-      <w:r>
-        <w:br/>
-      </w:r>
-      <w:r>
-        <w:rPr>
-          <w:rStyle w:val="VerbatimChar"/>
-        </w:rPr>
-        <w:t xml:space="preserve">## 71                      Total_Raisin_Bran   G    C      140       3   1    190</w:t>
-      </w:r>
-      <w:r>
-        <w:br/>
-      </w:r>
-      <w:r>
-        <w:rPr>
-          <w:rStyle w:val="VerbatimChar"/>
-        </w:rPr>
-        <w:t xml:space="preserve">##    fiber carbo sugars potass vitamins shelf weight cups   rating clust1</w:t>
-      </w:r>
-      <w:r>
-        <w:br/>
-      </w:r>
-      <w:r>
-        <w:rPr>
-          <w:rStyle w:val="VerbatimChar"/>
-        </w:rPr>
-        <w:t xml:space="preserve">## 1   10.0   5.0      6    280       25     3   1.00 0.33 68.40297      1</w:t>
-      </w:r>
-      <w:r>
-        <w:br/>
-      </w:r>
-      <w:r>
-        <w:rPr>
-          <w:rStyle w:val="VerbatimChar"/>
-        </w:rPr>
-        <w:t xml:space="preserve">## 2    2.0   8.0      8    135        0     3   1.00 1.00 33.98368      1</w:t>
-      </w:r>
-      <w:r>
-        <w:br/>
-      </w:r>
-      <w:r>
-        <w:rPr>
-          <w:rStyle w:val="VerbatimChar"/>
-        </w:rPr>
-        <w:t xml:space="preserve">## 3    9.0   7.0      5    320       25     3   1.00 0.33 59.42551      1</w:t>
-      </w:r>
-      <w:r>
-        <w:br/>
-      </w:r>
-      <w:r>
-        <w:rPr>
-          <w:rStyle w:val="VerbatimChar"/>
-        </w:rPr>
-        <w:t xml:space="preserve">## 4   14.0   8.0      0    330       25     3   1.00 0.50 93.70491      1</w:t>
-      </w:r>
-      <w:r>
-        <w:br/>
-      </w:r>
-      <w:r>
-        <w:rPr>
-          <w:rStyle w:val="VerbatimChar"/>
-        </w:rPr>
-        <w:t xml:space="preserve">## 8    2.0  18.0      8    100       25     3   1.33 0.75 37.03856      1</w:t>
-      </w:r>
-      <w:r>
-        <w:br/>
-      </w:r>
-      <w:r>
-        <w:rPr>
-          <w:rStyle w:val="VerbatimChar"/>
-        </w:rPr>
-        <w:t xml:space="preserve">## 14   2.0  13.0      7    105       25     3   1.00 0.50 40.40021      1</w:t>
-      </w:r>
-      <w:r>
-        <w:br/>
-      </w:r>
-      <w:r>
-        <w:rPr>
-          <w:rStyle w:val="VerbatimChar"/>
-        </w:rPr>
-        <w:t xml:space="preserve">## 20   4.0  10.0      7    160       25     3   1.00 0.50 40.44877      1</w:t>
-      </w:r>
-      <w:r>
-        <w:br/>
-      </w:r>
-      <w:r>
-        <w:rPr>
-          <w:rStyle w:val="VerbatimChar"/>
-        </w:rPr>
-        <w:t xml:space="preserve">## 23   2.0  11.0     10    120       25     3   1.00 0.75 36.17620      1</w:t>
-      </w:r>
-      <w:r>
-        <w:br/>
-      </w:r>
-      <w:r>
-        <w:rPr>
-          <w:rStyle w:val="VerbatimChar"/>
-        </w:rPr>
-        <w:t xml:space="preserve">## 28   5.0  12.0     10    200       25     3   1.25 0.67 40.91705      1</w:t>
-      </w:r>
-      <w:r>
-        <w:br/>
-      </w:r>
-      <w:r>
-        <w:rPr>
-          <w:rStyle w:val="VerbatimChar"/>
-        </w:rPr>
-        <w:t xml:space="preserve">## 29   5.0  14.0     12    190       25     3   1.33 0.67 41.01549      1</w:t>
-      </w:r>
-      <w:r>
-        <w:br/>
-      </w:r>
-      <w:r>
-        <w:rPr>
-          <w:rStyle w:val="VerbatimChar"/>
-        </w:rPr>
-        <w:t xml:space="preserve">## 35   3.0  13.0      4    100       25     3   1.00 0.33 45.81172      1</w:t>
-      </w:r>
-      <w:r>
-        <w:br/>
-      </w:r>
-      <w:r>
-        <w:rPr>
-          <w:rStyle w:val="VerbatimChar"/>
-        </w:rPr>
-        <w:t xml:space="preserve">## 40   2.0  20.0      9     95      100     3   1.30 0.75 36.47151      1</w:t>
-      </w:r>
-      <w:r>
-        <w:br/>
-      </w:r>
-      <w:r>
-        <w:rPr>
-          <w:rStyle w:val="VerbatimChar"/>
-        </w:rPr>
-        <w:t xml:space="preserve">## 42   2.0  12.0      6     95       25     2   1.00 0.67 45.32807      1</w:t>
-      </w:r>
-      <w:r>
-        <w:br/>
-      </w:r>
-      <w:r>
-        <w:rPr>
-          <w:rStyle w:val="VerbatimChar"/>
-        </w:rPr>
-        <w:t xml:space="preserve">## 45   3.0  16.0     11    170       25     3   1.00 1.00 37.13686      1</w:t>
-      </w:r>
-      <w:r>
-        <w:br/>
-      </w:r>
-      <w:r>
-        <w:rPr>
-          <w:rStyle w:val="VerbatimChar"/>
-        </w:rPr>
-        <w:t xml:space="preserve">## 46   3.0  16.0     11    170       25     3   1.00 1.00 34.13976      1</w:t>
-      </w:r>
-      <w:r>
-        <w:br/>
-      </w:r>
-      <w:r>
-        <w:rPr>
-          <w:rStyle w:val="VerbatimChar"/>
-        </w:rPr>
-        <w:t xml:space="preserve">## 47   3.0  17.0     13    160       25     3   1.50 0.67 30.31335      1</w:t>
-      </w:r>
-      <w:r>
-        <w:br/>
-      </w:r>
-      <w:r>
-        <w:rPr>
-          <w:rStyle w:val="VerbatimChar"/>
-        </w:rPr>
-        <w:t xml:space="preserve">## 50   3.0  21.0      7    130       25     3   1.33 0.67 40.69232      1</w:t>
-      </w:r>
-      <w:r>
-        <w:br/>
-      </w:r>
-      <w:r>
-        <w:rPr>
-          <w:rStyle w:val="VerbatimChar"/>
-        </w:rPr>
-        <w:t xml:space="preserve">## 52   1.5  13.5     10    120       25     3   1.25 0.50 30.45084      1</w:t>
-      </w:r>
-      <w:r>
-        <w:br/>
-      </w:r>
-      <w:r>
-        <w:rPr>
-          <w:rStyle w:val="VerbatimChar"/>
-        </w:rPr>
-        <w:t xml:space="preserve">## 53   6.0  11.0     14    260       25     3   1.33 0.67 37.84059      1</w:t>
-      </w:r>
-      <w:r>
-        <w:br/>
-      </w:r>
-      <w:r>
-        <w:rPr>
-          <w:rStyle w:val="VerbatimChar"/>
-        </w:rPr>
-        <w:t xml:space="preserve">## 57   2.0  14.0      6    110       25     3   1.00 0.50 49.51187      1</w:t>
-      </w:r>
-      <w:r>
-        <w:br/>
-      </w:r>
-      <w:r>
-        <w:rPr>
-          <w:rStyle w:val="VerbatimChar"/>
-        </w:rPr>
-        <w:t xml:space="preserve">## 59   5.0  14.0     12    240       25     2   1.33 0.75 39.25920      1</w:t>
-      </w:r>
-      <w:r>
-        <w:br/>
-      </w:r>
-      <w:r>
-        <w:rPr>
-          <w:rStyle w:val="VerbatimChar"/>
-        </w:rPr>
-        <w:t xml:space="preserve">## 60   2.5  10.5      8    140       25     3   1.00 0.50 39.70340      1</w:t>
-      </w:r>
-      <w:r>
-        <w:br/>
-      </w:r>
-      <w:r>
-        <w:rPr>
-          <w:rStyle w:val="VerbatimChar"/>
-        </w:rPr>
-        <w:t xml:space="preserve">## 71   4.0  15.0     14    230      100     3   1.50 1.00 28.59278      1</w:t>
+        <w:t xml:space="preserve">##      calories    protein        fat      sodium       fiber       carbo</w:t>
+      </w:r>
+      <w:r>
+        <w:br/>
+      </w:r>
+      <w:r>
+        <w:rPr>
+          <w:rStyle w:val="VerbatimChar"/>
+        </w:rPr>
+        <w:t xml:space="preserve">## 1  -1.8659155  1.3817478  0.0000000 -0.39102269  3.22866747 -2.50013957</w:t>
+      </w:r>
+      <w:r>
+        <w:br/>
+      </w:r>
+      <w:r>
+        <w:rPr>
+          <w:rStyle w:val="VerbatimChar"/>
+        </w:rPr>
+        <w:t xml:space="preserve">## 2   0.6537514  0.4522084  3.9728810 -1.78041856 -0.07249167 -1.72926320</w:t>
+      </w:r>
+      <w:r>
+        <w:br/>
+      </w:r>
+      <w:r>
+        <w:rPr>
+          <w:rStyle w:val="VerbatimChar"/>
+        </w:rPr>
+        <w:t xml:space="preserve">## 3  -1.8659155  1.3817478  0.0000000  1.17959872  2.81602258 -1.98622199</w:t>
+      </w:r>
+      <w:r>
+        <w:br/>
+      </w:r>
+      <w:r>
+        <w:rPr>
+          <w:rStyle w:val="VerbatimChar"/>
+        </w:rPr>
+        <w:t xml:space="preserve">## 4  -2.8737823  1.3817478 -0.9932203 -0.27020566  4.87924705 -1.72926320</w:t>
+      </w:r>
+      <w:r>
+        <w:br/>
+      </w:r>
+      <w:r>
+        <w:rPr>
+          <w:rStyle w:val="VerbatimChar"/>
+        </w:rPr>
+        <w:t xml:space="preserve">## 8   1.1576848  0.4522084  0.9932203  0.57551356 -0.07249167  0.84032469</w:t>
+      </w:r>
+      <w:r>
+        <w:br/>
+      </w:r>
+      <w:r>
+        <w:rPr>
+          <w:rStyle w:val="VerbatimChar"/>
+        </w:rPr>
+        <w:t xml:space="preserve">## 14  0.1498180  0.4522084  0.9932203 -0.27020566 -0.07249167 -0.44446926</w:t>
+      </w:r>
+      <w:r>
+        <w:br/>
+      </w:r>
+      <w:r>
+        <w:rPr>
+          <w:rStyle w:val="VerbatimChar"/>
+        </w:rPr>
+        <w:t xml:space="preserve">## 20  0.1498180  0.4522084  1.9864405 -0.27020566  0.75279812 -1.21534562</w:t>
+      </w:r>
+      <w:r>
+        <w:br/>
+      </w:r>
+      <w:r>
+        <w:rPr>
+          <w:rStyle w:val="VerbatimChar"/>
+        </w:rPr>
+        <w:t xml:space="preserve">## 23 -0.3541153 -0.4773310  0.0000000 -0.27020566 -0.07249167 -0.95838683</w:t>
+      </w:r>
+      <w:r>
+        <w:br/>
+      </w:r>
+      <w:r>
+        <w:rPr>
+          <w:rStyle w:val="VerbatimChar"/>
+        </w:rPr>
+        <w:t xml:space="preserve">## 28  0.6537514  0.4522084  0.9932203 -0.02857160  1.16544301 -0.70142805</w:t>
+      </w:r>
+      <w:r>
+        <w:br/>
+      </w:r>
+      <w:r>
+        <w:rPr>
+          <w:rStyle w:val="VerbatimChar"/>
+        </w:rPr>
+        <w:t xml:space="preserve">## 29  0.6537514  0.4522084 -0.9932203  0.93796466  1.16544301 -0.18751047</w:t>
+      </w:r>
+      <w:r>
+        <w:br/>
+      </w:r>
+      <w:r>
+        <w:rPr>
+          <w:rStyle w:val="VerbatimChar"/>
+        </w:rPr>
+        <w:t xml:space="preserve">## 35  0.6537514  0.4522084  1.9864405 -1.05551637  0.34015322 -0.44446926</w:t>
+      </w:r>
+      <w:r>
+        <w:br/>
+      </w:r>
+      <w:r>
+        <w:rPr>
+          <w:rStyle w:val="VerbatimChar"/>
+        </w:rPr>
+        <w:t xml:space="preserve">## 40  1.6616182  0.4522084  0.0000000  0.09224544 -0.07249167  1.35424227</w:t>
+      </w:r>
+      <w:r>
+        <w:br/>
+      </w:r>
+      <w:r>
+        <w:rPr>
+          <w:rStyle w:val="VerbatimChar"/>
+        </w:rPr>
+        <w:t xml:space="preserve">## 42 -0.3541153  1.3817478  0.9932203 -0.14938863 -0.07249167 -0.70142805</w:t>
+      </w:r>
+      <w:r>
+        <w:br/>
+      </w:r>
+      <w:r>
+        <w:rPr>
+          <w:rStyle w:val="VerbatimChar"/>
+        </w:rPr>
+        <w:t xml:space="preserve">## 45  2.1655516  1.3817478  1.9864405 -0.81388230  0.34015322  0.32640711</w:t>
+      </w:r>
+      <w:r>
+        <w:br/>
+      </w:r>
+      <w:r>
+        <w:rPr>
+          <w:rStyle w:val="VerbatimChar"/>
+        </w:rPr>
+        <w:t xml:space="preserve">## 46  2.1655516  1.3817478  1.9864405 -0.14938863  0.34015322  0.32640711</w:t>
+      </w:r>
+      <w:r>
+        <w:br/>
+      </w:r>
+      <w:r>
+        <w:rPr>
+          <w:rStyle w:val="VerbatimChar"/>
+        </w:rPr>
+        <w:t xml:space="preserve">## 47  2.6694849  0.4522084  0.9932203 -0.14938863  0.34015322  0.58336590</w:t>
+      </w:r>
+      <w:r>
+        <w:br/>
+      </w:r>
+      <w:r>
+        <w:rPr>
+          <w:rStyle w:val="VerbatimChar"/>
+        </w:rPr>
+        <w:t xml:space="preserve">## 50  1.6616182  0.4522084  0.9932203  0.69633060  0.34015322  1.61120105</w:t>
+      </w:r>
+      <w:r>
+        <w:br/>
+      </w:r>
+      <w:r>
+        <w:rPr>
+          <w:rStyle w:val="VerbatimChar"/>
+        </w:rPr>
+        <w:t xml:space="preserve">## 52  1.1576848  0.4522084  0.9932203  0.09224544 -0.27881412 -0.31598986</w:t>
+      </w:r>
+      <w:r>
+        <w:br/>
+      </w:r>
+      <w:r>
+        <w:rPr>
+          <w:rStyle w:val="VerbatimChar"/>
+        </w:rPr>
+        <w:t xml:space="preserve">## 53  0.6537514  0.4522084  0.0000000  0.45469653  1.57808790 -0.95838683</w:t>
+      </w:r>
+      <w:r>
+        <w:br/>
+      </w:r>
+      <w:r>
+        <w:rPr>
+          <w:rStyle w:val="VerbatimChar"/>
+        </w:rPr>
+        <w:t xml:space="preserve">## 57 -0.3541153  1.3817478  0.0000000 -0.33061417 -0.07249167 -0.18751047</w:t>
+      </w:r>
+      <w:r>
+        <w:br/>
+      </w:r>
+      <w:r>
+        <w:rPr>
+          <w:rStyle w:val="VerbatimChar"/>
+        </w:rPr>
+        <w:t xml:space="preserve">## 59  0.6537514  0.4522084  0.0000000  0.57551356  1.16544301 -0.18751047</w:t>
+      </w:r>
+      <w:r>
+        <w:br/>
+      </w:r>
+      <w:r>
+        <w:rPr>
+          <w:rStyle w:val="VerbatimChar"/>
+        </w:rPr>
+        <w:t xml:space="preserve">## 60 -0.3541153  0.4522084  0.9932203 -0.27020566  0.13383078 -1.08686623</w:t>
+      </w:r>
+      <w:r>
+        <w:br/>
+      </w:r>
+      <w:r>
+        <w:rPr>
+          <w:rStyle w:val="VerbatimChar"/>
+        </w:rPr>
+        <w:t xml:space="preserve">## 71  1.6616182  0.4522084  0.0000000  0.33387950  0.75279812  0.06944832</w:t>
+      </w:r>
+      <w:r>
+        <w:br/>
+      </w:r>
+      <w:r>
+        <w:rPr>
+          <w:rStyle w:val="VerbatimChar"/>
+        </w:rPr>
+        <w:t xml:space="preserve">##         sugars      potass   vitamins      shelf     weight       cups</w:t>
+      </w:r>
+      <w:r>
+        <w:br/>
+      </w:r>
+      <w:r>
+        <w:rPr>
+          <w:rStyle w:val="VerbatimChar"/>
+        </w:rPr>
+        <w:t xml:space="preserve">## 1  -0.25420505  2.56052289 -0.1818422  0.9419715 -0.2008324 -2.0856582</w:t>
+      </w:r>
+      <w:r>
+        <w:br/>
+      </w:r>
+      <w:r>
+        <w:rPr>
+          <w:rStyle w:val="VerbatimChar"/>
+        </w:rPr>
+        <w:t xml:space="preserve">## 2   0.20460407  0.51477378 -1.3032024  0.9419715 -0.2008324  0.7567534</w:t>
+      </w:r>
+      <w:r>
+        <w:br/>
+      </w:r>
+      <w:r>
+        <w:rPr>
+          <w:rStyle w:val="VerbatimChar"/>
+        </w:rPr>
+        <w:t xml:space="preserve">## 3  -0.48360961  3.12486748 -0.1818422  0.9419715 -0.2008324 -2.0856582</w:t>
+      </w:r>
+      <w:r>
+        <w:br/>
+      </w:r>
+      <w:r>
+        <w:rPr>
+          <w:rStyle w:val="VerbatimChar"/>
+        </w:rPr>
+        <w:t xml:space="preserve">## 4  -1.63063240  3.26595362 -0.1818422  0.9419715 -0.2008324 -1.3644493</w:t>
+      </w:r>
+      <w:r>
+        <w:br/>
+      </w:r>
+      <w:r>
+        <w:rPr>
+          <w:rStyle w:val="VerbatimChar"/>
+        </w:rPr>
+        <w:t xml:space="preserve">## 8   0.20460407  0.02097226 -0.1818422  0.9419715  1.9501886 -0.3038480</w:t>
+      </w:r>
+      <w:r>
+        <w:br/>
+      </w:r>
+      <w:r>
+        <w:rPr>
+          <w:rStyle w:val="VerbatimChar"/>
+        </w:rPr>
+        <w:t xml:space="preserve">## 14 -0.02480049  0.09151534 -0.1818422  0.9419715 -0.2008324 -1.3644493</w:t>
+      </w:r>
+      <w:r>
+        <w:br/>
+      </w:r>
+      <w:r>
+        <w:rPr>
+          <w:rStyle w:val="VerbatimChar"/>
+        </w:rPr>
+        <w:t xml:space="preserve">## 20 -0.02480049  0.86748914 -0.1818422  0.9419715 -0.2008324 -1.3644493</w:t>
+      </w:r>
+      <w:r>
+        <w:br/>
+      </w:r>
+      <w:r>
+        <w:rPr>
+          <w:rStyle w:val="VerbatimChar"/>
+        </w:rPr>
+        <w:t xml:space="preserve">## 23  0.66341318  0.30314456 -0.1818422  0.9419715 -0.2008324 -0.3038480</w:t>
+      </w:r>
+      <w:r>
+        <w:br/>
+      </w:r>
+      <w:r>
+        <w:rPr>
+          <w:rStyle w:val="VerbatimChar"/>
+        </w:rPr>
+        <w:t xml:space="preserve">## 28  0.66341318  1.43183372 -0.1818422  0.9419715  1.4287290 -0.6432404</w:t>
+      </w:r>
+      <w:r>
+        <w:br/>
+      </w:r>
+      <w:r>
+        <w:rPr>
+          <w:rStyle w:val="VerbatimChar"/>
+        </w:rPr>
+        <w:t xml:space="preserve">## 29  1.12222230  1.29074758 -0.1818422  0.9419715  1.9501886 -0.6432404</w:t>
+      </w:r>
+      <w:r>
+        <w:br/>
+      </w:r>
+      <w:r>
+        <w:rPr>
+          <w:rStyle w:val="VerbatimChar"/>
+        </w:rPr>
+        <w:t xml:space="preserve">## 35 -0.71301417  0.02097226 -0.1818422  0.9419715 -0.2008324 -2.0856582</w:t>
+      </w:r>
+      <w:r>
+        <w:br/>
+      </w:r>
+      <w:r>
+        <w:rPr>
+          <w:rStyle w:val="VerbatimChar"/>
+        </w:rPr>
+        <w:t xml:space="preserve">## 40  0.43400862 -0.04957081  3.1822385  0.9419715  1.7546413 -0.3038480</w:t>
+      </w:r>
+      <w:r>
+        <w:br/>
+      </w:r>
+      <w:r>
+        <w:rPr>
+          <w:rStyle w:val="VerbatimChar"/>
+        </w:rPr>
+        <w:t xml:space="preserve">## 42 -0.25420505 -0.04957081 -0.1818422 -0.2598542 -0.2008324 -0.6432404</w:t>
+      </w:r>
+      <w:r>
+        <w:br/>
+      </w:r>
+      <w:r>
+        <w:rPr>
+          <w:rStyle w:val="VerbatimChar"/>
+        </w:rPr>
+        <w:t xml:space="preserve">## 45  0.89281774  1.00857529 -0.1818422  0.9419715 -0.2008324  0.7567534</w:t>
+      </w:r>
+      <w:r>
+        <w:br/>
+      </w:r>
+      <w:r>
+        <w:rPr>
+          <w:rStyle w:val="VerbatimChar"/>
+        </w:rPr>
+        <w:t xml:space="preserve">## 46  0.89281774  1.00857529 -0.1818422  0.9419715 -0.2008324  0.7567534</w:t>
+      </w:r>
+      <w:r>
+        <w:br/>
+      </w:r>
+      <w:r>
+        <w:rPr>
+          <w:rStyle w:val="VerbatimChar"/>
+        </w:rPr>
+        <w:t xml:space="preserve">## 47  1.35162686  0.86748914 -0.1818422  0.9419715  3.0582904 -0.6432404</w:t>
+      </w:r>
+      <w:r>
+        <w:br/>
+      </w:r>
+      <w:r>
+        <w:rPr>
+          <w:rStyle w:val="VerbatimChar"/>
+        </w:rPr>
+        <w:t xml:space="preserve">## 50 -0.02480049  0.44423070 -0.1818422  0.9419715  1.9501886 -0.6432404</w:t>
+      </w:r>
+      <w:r>
+        <w:br/>
+      </w:r>
+      <w:r>
+        <w:rPr>
+          <w:rStyle w:val="VerbatimChar"/>
+        </w:rPr>
+        <w:t xml:space="preserve">## 52  0.66341318  0.30314456 -0.1818422  0.9419715  1.4287290 -1.3644493</w:t>
+      </w:r>
+      <w:r>
+        <w:br/>
+      </w:r>
+      <w:r>
+        <w:rPr>
+          <w:rStyle w:val="VerbatimChar"/>
+        </w:rPr>
+        <w:t xml:space="preserve">## 53  1.58103142  2.27835060 -0.1818422  0.9419715  1.9501886 -0.6432404</w:t>
+      </w:r>
+      <w:r>
+        <w:br/>
+      </w:r>
+      <w:r>
+        <w:rPr>
+          <w:rStyle w:val="VerbatimChar"/>
+        </w:rPr>
+        <w:t xml:space="preserve">## 57 -0.25420505  0.16205841 -0.1818422  0.9419715 -0.2008324 -1.3644493</w:t>
+      </w:r>
+      <w:r>
+        <w:br/>
+      </w:r>
+      <w:r>
+        <w:rPr>
+          <w:rStyle w:val="VerbatimChar"/>
+        </w:rPr>
+        <w:t xml:space="preserve">## 59  1.12222230  1.99617831 -0.1818422 -0.2598542  1.9501886 -0.3038480</w:t>
+      </w:r>
+      <w:r>
+        <w:br/>
+      </w:r>
+      <w:r>
+        <w:rPr>
+          <w:rStyle w:val="VerbatimChar"/>
+        </w:rPr>
+        <w:t xml:space="preserve">## 60  0.20460407  0.58531685 -0.1818422  0.9419715 -0.2008324 -1.3644493</w:t>
+      </w:r>
+      <w:r>
+        <w:br/>
+      </w:r>
+      <w:r>
+        <w:rPr>
+          <w:rStyle w:val="VerbatimChar"/>
+        </w:rPr>
+        <w:t xml:space="preserve">## 71  1.58103142  1.85509216  3.1822385  0.9419715  3.0582904  0.7567534</w:t>
+      </w:r>
+      <w:r>
+        <w:br/>
+      </w:r>
+      <w:r>
+        <w:rPr>
+          <w:rStyle w:val="VerbatimChar"/>
+        </w:rPr>
+        <w:t xml:space="preserve">##         rating clust</w:t>
+      </w:r>
+      <w:r>
+        <w:br/>
+      </w:r>
+      <w:r>
+        <w:rPr>
+          <w:rStyle w:val="VerbatimChar"/>
+        </w:rPr>
+        <w:t xml:space="preserve">## 1   1.85490376     1</w:t>
+      </w:r>
+      <w:r>
+        <w:br/>
+      </w:r>
+      <w:r>
+        <w:rPr>
+          <w:rStyle w:val="VerbatimChar"/>
+        </w:rPr>
+        <w:t xml:space="preserve">## 2  -0.59771126     1</w:t>
+      </w:r>
+      <w:r>
+        <w:br/>
+      </w:r>
+      <w:r>
+        <w:rPr>
+          <w:rStyle w:val="VerbatimChar"/>
+        </w:rPr>
+        <w:t xml:space="preserve">## 3   1.21519648     1</w:t>
+      </w:r>
+      <w:r>
+        <w:br/>
+      </w:r>
+      <w:r>
+        <w:rPr>
+          <w:rStyle w:val="VerbatimChar"/>
+        </w:rPr>
+        <w:t xml:space="preserve">## 4   3.65784358     1</w:t>
+      </w:r>
+      <w:r>
+        <w:br/>
+      </w:r>
+      <w:r>
+        <w:rPr>
+          <w:rStyle w:val="VerbatimChar"/>
+        </w:rPr>
+        <w:t xml:space="preserve">## 8  -0.38002951     1</w:t>
+      </w:r>
+      <w:r>
+        <w:br/>
+      </w:r>
+      <w:r>
+        <w:rPr>
+          <w:rStyle w:val="VerbatimChar"/>
+        </w:rPr>
+        <w:t xml:space="preserve">## 14 -0.14048876     1</w:t>
+      </w:r>
+      <w:r>
+        <w:br/>
+      </w:r>
+      <w:r>
+        <w:rPr>
+          <w:rStyle w:val="VerbatimChar"/>
+        </w:rPr>
+        <w:t xml:space="preserve">## 20 -0.13702824     1</w:t>
+      </w:r>
+      <w:r>
+        <w:br/>
+      </w:r>
+      <w:r>
+        <w:rPr>
+          <w:rStyle w:val="VerbatimChar"/>
+        </w:rPr>
+        <w:t xml:space="preserve">## 23 -0.44147911     1</w:t>
+      </w:r>
+      <w:r>
+        <w:br/>
+      </w:r>
+      <w:r>
+        <w:rPr>
+          <w:rStyle w:val="VerbatimChar"/>
+        </w:rPr>
+        <w:t xml:space="preserve">## 28 -0.10366038     1</w:t>
+      </w:r>
+      <w:r>
+        <w:br/>
+      </w:r>
+      <w:r>
+        <w:rPr>
+          <w:rStyle w:val="VerbatimChar"/>
+        </w:rPr>
+        <w:t xml:space="preserve">## 29 -0.09664548     1</w:t>
+      </w:r>
+      <w:r>
+        <w:br/>
+      </w:r>
+      <w:r>
+        <w:rPr>
+          <w:rStyle w:val="VerbatimChar"/>
+        </w:rPr>
+        <w:t xml:space="preserve">## 35  0.24511896     1</w:t>
+      </w:r>
+      <w:r>
+        <w:br/>
+      </w:r>
+      <w:r>
+        <w:rPr>
+          <w:rStyle w:val="VerbatimChar"/>
+        </w:rPr>
+        <w:t xml:space="preserve">## 40 -0.42043579     1</w:t>
+      </w:r>
+      <w:r>
+        <w:br/>
+      </w:r>
+      <w:r>
+        <w:rPr>
+          <w:rStyle w:val="VerbatimChar"/>
+        </w:rPr>
+        <w:t xml:space="preserve">## 42  0.21065609     1</w:t>
+      </w:r>
+      <w:r>
+        <w:br/>
+      </w:r>
+      <w:r>
+        <w:rPr>
+          <w:rStyle w:val="VerbatimChar"/>
+        </w:rPr>
+        <w:t xml:space="preserve">## 45 -0.37302488     1</w:t>
+      </w:r>
+      <w:r>
+        <w:br/>
+      </w:r>
+      <w:r>
+        <w:rPr>
+          <w:rStyle w:val="VerbatimChar"/>
+        </w:rPr>
+        <w:t xml:space="preserve">## 46 -0.58658904     1</w:t>
+      </w:r>
+      <w:r>
+        <w:br/>
+      </w:r>
+      <w:r>
+        <w:rPr>
+          <w:rStyle w:val="VerbatimChar"/>
+        </w:rPr>
+        <w:t xml:space="preserve">## 47 -0.85924775     1</w:t>
+      </w:r>
+      <w:r>
+        <w:br/>
+      </w:r>
+      <w:r>
+        <w:rPr>
+          <w:rStyle w:val="VerbatimChar"/>
+        </w:rPr>
+        <w:t xml:space="preserve">## 50 -0.11967375     1</w:t>
+      </w:r>
+      <w:r>
+        <w:br/>
+      </w:r>
+      <w:r>
+        <w:rPr>
+          <w:rStyle w:val="VerbatimChar"/>
+        </w:rPr>
+        <w:t xml:space="preserve">## 52 -0.84945049     1</w:t>
+      </w:r>
+      <w:r>
+        <w:br/>
+      </w:r>
+      <w:r>
+        <w:rPr>
+          <w:rStyle w:val="VerbatimChar"/>
+        </w:rPr>
+        <w:t xml:space="preserve">## 53 -0.32287913     1</w:t>
+      </w:r>
+      <w:r>
+        <w:br/>
+      </w:r>
+      <w:r>
+        <w:rPr>
+          <w:rStyle w:val="VerbatimChar"/>
+        </w:rPr>
+        <w:t xml:space="preserve">## 57  0.50878106     1</w:t>
+      </w:r>
+      <w:r>
+        <w:br/>
+      </w:r>
+      <w:r>
+        <w:rPr>
+          <w:rStyle w:val="VerbatimChar"/>
+        </w:rPr>
+        <w:t xml:space="preserve">## 59 -0.22179377     1</w:t>
+      </w:r>
+      <w:r>
+        <w:br/>
+      </w:r>
+      <w:r>
+        <w:rPr>
+          <w:rStyle w:val="VerbatimChar"/>
+        </w:rPr>
+        <w:t xml:space="preserve">## 60 -0.19014120     1</w:t>
+      </w:r>
+      <w:r>
+        <w:br/>
+      </w:r>
+      <w:r>
+        <w:rPr>
+          <w:rStyle w:val="VerbatimChar"/>
+        </w:rPr>
+        <w:t xml:space="preserve">## 71 -0.98185009     1</w:t>
       </w:r>
     </w:p>
     <w:p>
@@ -4252,7 +4609,7 @@
         <w:rPr>
           <w:rStyle w:val="NormalTok"/>
         </w:rPr>
-        <w:t xml:space="preserve">clust1</w:t>
+        <w:t xml:space="preserve">clust</w:t>
       </w:r>
       <w:r>
         <w:rPr>
@@ -4281,934 +4638,1402 @@
         <w:rPr>
           <w:rStyle w:val="VerbatimChar"/>
         </w:rPr>
-        <w:t xml:space="preserve">##                           name mfr type calories protein fat sodium fiber carbo</w:t>
-      </w:r>
-      <w:r>
-        <w:br/>
-      </w:r>
-      <w:r>
-        <w:rPr>
-          <w:rStyle w:val="VerbatimChar"/>
-        </w:rPr>
-        <w:t xml:space="preserve">## 6      Apple_Cinnamon_Cheerios   G    C      110       2   2    180   1.5  10.5</w:t>
-      </w:r>
-      <w:r>
-        <w:br/>
-      </w:r>
-      <w:r>
-        <w:rPr>
-          <w:rStyle w:val="VerbatimChar"/>
-        </w:rPr>
-        <w:t xml:space="preserve">## 7                  Apple_Jacks   K    C      110       2   0    125   1.0  11.0</w:t>
-      </w:r>
-      <w:r>
-        <w:br/>
-      </w:r>
-      <w:r>
-        <w:rPr>
-          <w:rStyle w:val="VerbatimChar"/>
-        </w:rPr>
-        <w:t xml:space="preserve">## 9                    Bran_Chex   R    C       90       2   1    200   4.0  15.0</w:t>
-      </w:r>
-      <w:r>
-        <w:br/>
-      </w:r>
-      <w:r>
-        <w:rPr>
-          <w:rStyle w:val="VerbatimChar"/>
-        </w:rPr>
-        <w:t xml:space="preserve">## 10                 Bran_Flakes   P    C       90       3   0    210   5.0  13.0</w:t>
-      </w:r>
-      <w:r>
-        <w:br/>
-      </w:r>
-      <w:r>
-        <w:rPr>
-          <w:rStyle w:val="VerbatimChar"/>
-        </w:rPr>
-        <w:t xml:space="preserve">## 11                Cap'n'Crunch   Q    C      120       1   2    220   0.0  12.0</w:t>
-      </w:r>
-      <w:r>
-        <w:br/>
-      </w:r>
-      <w:r>
-        <w:rPr>
-          <w:rStyle w:val="VerbatimChar"/>
-        </w:rPr>
-        <w:t xml:space="preserve">## 12                    Cheerios   G    C      110       6   2    290   2.0  17.0</w:t>
-      </w:r>
-      <w:r>
-        <w:br/>
-      </w:r>
-      <w:r>
-        <w:rPr>
-          <w:rStyle w:val="VerbatimChar"/>
-        </w:rPr>
-        <w:t xml:space="preserve">## 13       Cinnamon_Toast_Crunch   G    C      120       1   3    210   0.0  13.0</w:t>
-      </w:r>
-      <w:r>
-        <w:br/>
-      </w:r>
-      <w:r>
-        <w:rPr>
-          <w:rStyle w:val="VerbatimChar"/>
-        </w:rPr>
-        <w:t xml:space="preserve">## 15                 Cocoa_Puffs   G    C      110       1   1    180   0.0  12.0</w:t>
-      </w:r>
-      <w:r>
-        <w:br/>
-      </w:r>
-      <w:r>
-        <w:rPr>
-          <w:rStyle w:val="VerbatimChar"/>
-        </w:rPr>
-        <w:t xml:space="preserve">## 16                   Corn_Chex   R    C      110       2   0    280   0.0  22.0</w:t>
-      </w:r>
-      <w:r>
-        <w:br/>
-      </w:r>
-      <w:r>
-        <w:rPr>
-          <w:rStyle w:val="VerbatimChar"/>
-        </w:rPr>
-        <w:t xml:space="preserve">## 17                 Corn_Flakes   K    C      100       2   0    290   1.0  21.0</w:t>
-      </w:r>
-      <w:r>
-        <w:br/>
-      </w:r>
-      <w:r>
-        <w:rPr>
-          <w:rStyle w:val="VerbatimChar"/>
-        </w:rPr>
-        <w:t xml:space="preserve">## 18                   Corn_Pops   K    C      110       1   0     90   1.0  13.0</w:t>
-      </w:r>
-      <w:r>
-        <w:br/>
-      </w:r>
-      <w:r>
-        <w:rPr>
-          <w:rStyle w:val="VerbatimChar"/>
-        </w:rPr>
-        <w:t xml:space="preserve">## 19               Count_Chocula   G    C      110       1   1    180   0.0  12.0</w:t>
-      </w:r>
-      <w:r>
-        <w:br/>
-      </w:r>
-      <w:r>
-        <w:rPr>
-          <w:rStyle w:val="VerbatimChar"/>
-        </w:rPr>
-        <w:t xml:space="preserve">## 22                     Crispix   K    C      110       2   0    220   1.0  21.0</w:t>
-      </w:r>
-      <w:r>
-        <w:br/>
-      </w:r>
-      <w:r>
-        <w:rPr>
-          <w:rStyle w:val="VerbatimChar"/>
-        </w:rPr>
-        <w:t xml:space="preserve">## 24                 Double_Chex   R    C      100       2   0    190   1.0  18.0</w:t>
-      </w:r>
-      <w:r>
-        <w:br/>
-      </w:r>
-      <w:r>
-        <w:rPr>
-          <w:rStyle w:val="VerbatimChar"/>
-        </w:rPr>
-        <w:t xml:space="preserve">## 25                 Froot_Loops   K    C      110       2   1    125   1.0  11.0</w:t>
-      </w:r>
-      <w:r>
-        <w:br/>
-      </w:r>
-      <w:r>
-        <w:rPr>
-          <w:rStyle w:val="VerbatimChar"/>
-        </w:rPr>
-        <w:t xml:space="preserve">## 26              Frosted_Flakes   K    C      110       1   0    200   1.0  14.0</w:t>
-      </w:r>
-      <w:r>
-        <w:br/>
-      </w:r>
-      <w:r>
-        <w:rPr>
-          <w:rStyle w:val="VerbatimChar"/>
-        </w:rPr>
-        <w:t xml:space="preserve">## 27         Frosted_Mini-Wheats   K    C      100       3   0      0   3.0  14.0</w:t>
-      </w:r>
-      <w:r>
-        <w:br/>
-      </w:r>
-      <w:r>
-        <w:rPr>
-          <w:rStyle w:val="VerbatimChar"/>
-        </w:rPr>
-        <w:t xml:space="preserve">## 30              Fruity_Pebbles   P    C      110       1   1    135   0.0  13.0</w:t>
-      </w:r>
-      <w:r>
-        <w:br/>
-      </w:r>
-      <w:r>
-        <w:rPr>
-          <w:rStyle w:val="VerbatimChar"/>
-        </w:rPr>
-        <w:t xml:space="preserve">## 31                Golden_Crisp   P    C      100       2   0     45   0.0  11.0</w:t>
-      </w:r>
-      <w:r>
-        <w:br/>
-      </w:r>
-      <w:r>
-        <w:rPr>
-          <w:rStyle w:val="VerbatimChar"/>
-        </w:rPr>
-        <w:t xml:space="preserve">## 32              Golden_Grahams   G    C      110       1   1    280   0.0  15.0</w:t>
-      </w:r>
-      <w:r>
-        <w:br/>
-      </w:r>
-      <w:r>
-        <w:rPr>
-          <w:rStyle w:val="VerbatimChar"/>
-        </w:rPr>
-        <w:t xml:space="preserve">## 33           Grape_Nuts_Flakes   P    C      100       3   1    140   3.0  15.0</w:t>
-      </w:r>
-      <w:r>
-        <w:br/>
-      </w:r>
-      <w:r>
-        <w:rPr>
-          <w:rStyle w:val="VerbatimChar"/>
-        </w:rPr>
-        <w:t xml:space="preserve">## 34                  Grape-Nuts   P    C      110       3   0    170   3.0  17.0</w:t>
-      </w:r>
-      <w:r>
-        <w:br/>
-      </w:r>
-      <w:r>
-        <w:rPr>
-          <w:rStyle w:val="VerbatimChar"/>
-        </w:rPr>
-        <w:t xml:space="preserve">## 36            Honey_Graham_Ohs   Q    C      120       1   2    220   1.0  12.0</w:t>
-      </w:r>
-      <w:r>
-        <w:br/>
-      </w:r>
-      <w:r>
-        <w:rPr>
-          <w:rStyle w:val="VerbatimChar"/>
-        </w:rPr>
-        <w:t xml:space="preserve">## 37          Honey_Nut_Cheerios   G    C      110       3   1    250   1.5  11.5</w:t>
-      </w:r>
-      <w:r>
-        <w:br/>
-      </w:r>
-      <w:r>
-        <w:rPr>
-          <w:rStyle w:val="VerbatimChar"/>
-        </w:rPr>
-        <w:t xml:space="preserve">## 38                  Honey-comb   P    C      110       1   0    180   0.0  14.0</w:t>
-      </w:r>
-      <w:r>
-        <w:br/>
-      </w:r>
-      <w:r>
-        <w:rPr>
-          <w:rStyle w:val="VerbatimChar"/>
-        </w:rPr>
-        <w:t xml:space="preserve">## 39 Just_Right_Crunchy__Nuggets   K    C      110       2   1    170   1.0  17.0</w:t>
-      </w:r>
-      <w:r>
-        <w:br/>
-      </w:r>
-      <w:r>
-        <w:rPr>
-          <w:rStyle w:val="VerbatimChar"/>
-        </w:rPr>
-        <w:t xml:space="preserve">## 41                         Kix   G    C      110       2   1    260   0.0  21.0</w:t>
-      </w:r>
-      <w:r>
-        <w:br/>
-      </w:r>
-      <w:r>
-        <w:rPr>
-          <w:rStyle w:val="VerbatimChar"/>
-        </w:rPr>
-        <w:t xml:space="preserve">## 43                Lucky_Charms   G    C      110       2   1    180   0.0  12.0</w:t>
-      </w:r>
-      <w:r>
-        <w:br/>
-      </w:r>
-      <w:r>
-        <w:rPr>
-          <w:rStyle w:val="VerbatimChar"/>
-        </w:rPr>
-        <w:t xml:space="preserve">## 44                       Maypo   A    H      100       4   1      0   0.0  16.0</w:t>
-      </w:r>
-      <w:r>
-        <w:br/>
-      </w:r>
-      <w:r>
-        <w:rPr>
-          <w:rStyle w:val="VerbatimChar"/>
-        </w:rPr>
-        <w:t xml:space="preserve">## 48        Multi-Grain_Cheerios   G    C      100       2   1    220   2.0  15.0</w:t>
-      </w:r>
-      <w:r>
-        <w:br/>
-      </w:r>
-      <w:r>
-        <w:rPr>
-          <w:rStyle w:val="VerbatimChar"/>
-        </w:rPr>
-        <w:t xml:space="preserve">## 49            Nut&amp;Honey_Crunch   K    C      120       2   1    190   0.0  15.0</w:t>
-      </w:r>
-      <w:r>
-        <w:br/>
-      </w:r>
-      <w:r>
-        <w:rPr>
-          <w:rStyle w:val="VerbatimChar"/>
-        </w:rPr>
-        <w:t xml:space="preserve">## 51           Nutri-grain_Wheat   K    C       90       3   0    170   3.0  18.0</w:t>
-      </w:r>
-      <w:r>
-        <w:br/>
-      </w:r>
-      <w:r>
-        <w:rPr>
-          <w:rStyle w:val="VerbatimChar"/>
-        </w:rPr>
-        <w:t xml:space="preserve">## 54                  Product_19   K    C      100       3   0    320   1.0  20.0</w:t>
-      </w:r>
-      <w:r>
-        <w:br/>
-      </w:r>
-      <w:r>
-        <w:rPr>
-          <w:rStyle w:val="VerbatimChar"/>
-        </w:rPr>
-        <w:t xml:space="preserve">## 55                 Puffed_Rice   Q    C       50       1   0      0   0.0  13.0</w:t>
-      </w:r>
-      <w:r>
-        <w:br/>
-      </w:r>
-      <w:r>
-        <w:rPr>
-          <w:rStyle w:val="VerbatimChar"/>
-        </w:rPr>
-        <w:t xml:space="preserve">## 56                Puffed_Wheat   Q    C       50       2   0      0   1.0  10.0</w:t>
-      </w:r>
-      <w:r>
-        <w:br/>
-      </w:r>
-      <w:r>
-        <w:rPr>
-          <w:rStyle w:val="VerbatimChar"/>
-        </w:rPr>
-        <w:t xml:space="preserve">## 61              Raisin_Squares   K    C       90       2   0      0   2.0  15.0</w:t>
-      </w:r>
-      <w:r>
-        <w:br/>
-      </w:r>
-      <w:r>
-        <w:rPr>
-          <w:rStyle w:val="VerbatimChar"/>
-        </w:rPr>
-        <w:t xml:space="preserve">## 62                   Rice_Chex   R    C      110       1   0    240   0.0  23.0</w:t>
-      </w:r>
-      <w:r>
-        <w:br/>
-      </w:r>
-      <w:r>
-        <w:rPr>
-          <w:rStyle w:val="VerbatimChar"/>
-        </w:rPr>
-        <w:t xml:space="preserve">## 63               Rice_Krispies   K    C      110       2   0    290   0.0  22.0</w:t>
-      </w:r>
-      <w:r>
-        <w:br/>
-      </w:r>
-      <w:r>
-        <w:rPr>
-          <w:rStyle w:val="VerbatimChar"/>
-        </w:rPr>
-        <w:t xml:space="preserve">## 64              Shredded_Wheat   N    C       80       2   0      0   3.0  16.0</w:t>
-      </w:r>
-      <w:r>
-        <w:br/>
-      </w:r>
-      <w:r>
-        <w:rPr>
-          <w:rStyle w:val="VerbatimChar"/>
-        </w:rPr>
-        <w:t xml:space="preserve">## 65      Shredded_Wheat_'n'Bran   N    C       90       3   0      0   4.0  19.0</w:t>
-      </w:r>
-      <w:r>
-        <w:br/>
-      </w:r>
-      <w:r>
-        <w:rPr>
-          <w:rStyle w:val="VerbatimChar"/>
-        </w:rPr>
-        <w:t xml:space="preserve">## 66   Shredded_Wheat_spoon_size   N    C       90       3   0      0   3.0  20.0</w:t>
-      </w:r>
-      <w:r>
-        <w:br/>
-      </w:r>
-      <w:r>
-        <w:rPr>
-          <w:rStyle w:val="VerbatimChar"/>
-        </w:rPr>
-        <w:t xml:space="preserve">## 67                      Smacks   K    C      110       2   1     70   1.0   9.0</w:t>
-      </w:r>
-      <w:r>
-        <w:br/>
-      </w:r>
-      <w:r>
-        <w:rPr>
-          <w:rStyle w:val="VerbatimChar"/>
-        </w:rPr>
-        <w:t xml:space="preserve">## 68                   Special_K   K    C      110       6   0    230   1.0  16.0</w:t>
-      </w:r>
-      <w:r>
-        <w:br/>
-      </w:r>
-      <w:r>
-        <w:rPr>
-          <w:rStyle w:val="VerbatimChar"/>
-        </w:rPr>
-        <w:t xml:space="preserve">## 69     Strawberry_Fruit_Wheats   N    C       90       2   0     15   3.0  15.0</w:t>
-      </w:r>
-      <w:r>
-        <w:br/>
-      </w:r>
-      <w:r>
-        <w:rPr>
-          <w:rStyle w:val="VerbatimChar"/>
-        </w:rPr>
-        <w:t xml:space="preserve">## 70           Total_Corn_Flakes   G    C      110       2   1    200   0.0  21.0</w:t>
-      </w:r>
-      <w:r>
-        <w:br/>
-      </w:r>
-      <w:r>
-        <w:rPr>
-          <w:rStyle w:val="VerbatimChar"/>
-        </w:rPr>
-        <w:t xml:space="preserve">## 72           Total_Whole_Grain   G    C      100       3   1    200   3.0  16.0</w:t>
-      </w:r>
-      <w:r>
-        <w:br/>
-      </w:r>
-      <w:r>
-        <w:rPr>
-          <w:rStyle w:val="VerbatimChar"/>
-        </w:rPr>
-        <w:t xml:space="preserve">## 73                     Triples   G    C      110       2   1    250   0.0  21.0</w:t>
-      </w:r>
-      <w:r>
-        <w:br/>
-      </w:r>
-      <w:r>
-        <w:rPr>
-          <w:rStyle w:val="VerbatimChar"/>
-        </w:rPr>
-        <w:t xml:space="preserve">## 74                        Trix   G    C      110       1   1    140   0.0  13.0</w:t>
-      </w:r>
-      <w:r>
-        <w:br/>
-      </w:r>
-      <w:r>
-        <w:rPr>
-          <w:rStyle w:val="VerbatimChar"/>
-        </w:rPr>
-        <w:t xml:space="preserve">## 75                  Wheat_Chex   R    C      100       3   1    230   3.0  17.0</w:t>
-      </w:r>
-      <w:r>
-        <w:br/>
-      </w:r>
-      <w:r>
-        <w:rPr>
-          <w:rStyle w:val="VerbatimChar"/>
-        </w:rPr>
-        <w:t xml:space="preserve">## 76                    Wheaties   G    C      100       3   1    200   3.0  17.0</w:t>
-      </w:r>
-      <w:r>
-        <w:br/>
-      </w:r>
-      <w:r>
-        <w:rPr>
-          <w:rStyle w:val="VerbatimChar"/>
-        </w:rPr>
-        <w:t xml:space="preserve">## 77         Wheaties_Honey_Gold   G    C      110       2   1    200   1.0  16.0</w:t>
-      </w:r>
-      <w:r>
-        <w:br/>
-      </w:r>
-      <w:r>
-        <w:rPr>
-          <w:rStyle w:val="VerbatimChar"/>
-        </w:rPr>
-        <w:t xml:space="preserve">##    sugars potass vitamins shelf weight cups   rating clust1</w:t>
-      </w:r>
-      <w:r>
-        <w:br/>
-      </w:r>
-      <w:r>
-        <w:rPr>
-          <w:rStyle w:val="VerbatimChar"/>
-        </w:rPr>
-        <w:t xml:space="preserve">## 6      10     70       25     1   1.00 0.75 29.50954      2</w:t>
-      </w:r>
-      <w:r>
-        <w:br/>
-      </w:r>
-      <w:r>
-        <w:rPr>
-          <w:rStyle w:val="VerbatimChar"/>
-        </w:rPr>
-        <w:t xml:space="preserve">## 7      14     30       25     2   1.00 1.00 33.17409      2</w:t>
-      </w:r>
-      <w:r>
-        <w:br/>
-      </w:r>
-      <w:r>
-        <w:rPr>
-          <w:rStyle w:val="VerbatimChar"/>
-        </w:rPr>
-        <w:t xml:space="preserve">## 9       6    125       25     1   1.00 0.67 49.12025      2</w:t>
-      </w:r>
-      <w:r>
-        <w:br/>
-      </w:r>
-      <w:r>
-        <w:rPr>
-          <w:rStyle w:val="VerbatimChar"/>
-        </w:rPr>
-        <w:t xml:space="preserve">## 10      5    190       25     3   1.00 0.67 53.31381      2</w:t>
-      </w:r>
-      <w:r>
-        <w:br/>
-      </w:r>
-      <w:r>
-        <w:rPr>
-          <w:rStyle w:val="VerbatimChar"/>
-        </w:rPr>
-        <w:t xml:space="preserve">## 11     12     35       25     2   1.00 0.75 18.04285      2</w:t>
-      </w:r>
-      <w:r>
-        <w:br/>
-      </w:r>
-      <w:r>
-        <w:rPr>
-          <w:rStyle w:val="VerbatimChar"/>
-        </w:rPr>
-        <w:t xml:space="preserve">## 12      1    105       25     1   1.00 1.25 50.76500      2</w:t>
-      </w:r>
-      <w:r>
-        <w:br/>
-      </w:r>
-      <w:r>
-        <w:rPr>
-          <w:rStyle w:val="VerbatimChar"/>
-        </w:rPr>
-        <w:t xml:space="preserve">## 13      9     45       25     2   1.00 0.75 19.82357      2</w:t>
-      </w:r>
-      <w:r>
-        <w:br/>
-      </w:r>
-      <w:r>
-        <w:rPr>
-          <w:rStyle w:val="VerbatimChar"/>
-        </w:rPr>
-        <w:t xml:space="preserve">## 15     13     55       25     2   1.00 1.00 22.73645      2</w:t>
-      </w:r>
-      <w:r>
-        <w:br/>
-      </w:r>
-      <w:r>
-        <w:rPr>
-          <w:rStyle w:val="VerbatimChar"/>
-        </w:rPr>
-        <w:t xml:space="preserve">## 16      3     25       25     1   1.00 1.00 41.44502      2</w:t>
-      </w:r>
-      <w:r>
-        <w:br/>
-      </w:r>
-      <w:r>
-        <w:rPr>
-          <w:rStyle w:val="VerbatimChar"/>
-        </w:rPr>
-        <w:t xml:space="preserve">## 17      2     35       25     1   1.00 1.00 45.86332      2</w:t>
-      </w:r>
-      <w:r>
-        <w:br/>
-      </w:r>
-      <w:r>
-        <w:rPr>
-          <w:rStyle w:val="VerbatimChar"/>
-        </w:rPr>
-        <w:t xml:space="preserve">## 18     12     20       25     2   1.00 1.00 35.78279      2</w:t>
-      </w:r>
-      <w:r>
-        <w:br/>
-      </w:r>
-      <w:r>
-        <w:rPr>
-          <w:rStyle w:val="VerbatimChar"/>
-        </w:rPr>
-        <w:t xml:space="preserve">## 19     13     65       25     2   1.00 1.00 22.39651      2</w:t>
-      </w:r>
-      <w:r>
-        <w:br/>
-      </w:r>
-      <w:r>
-        <w:rPr>
-          <w:rStyle w:val="VerbatimChar"/>
-        </w:rPr>
-        <w:t xml:space="preserve">## 22      3     30       25     3   1.00 1.00 46.89564      2</w:t>
-      </w:r>
-      <w:r>
-        <w:br/>
-      </w:r>
-      <w:r>
-        <w:rPr>
-          <w:rStyle w:val="VerbatimChar"/>
-        </w:rPr>
-        <w:t xml:space="preserve">## 24      5     80       25     3   1.00 0.75 44.33086      2</w:t>
-      </w:r>
-      <w:r>
-        <w:br/>
-      </w:r>
-      <w:r>
-        <w:rPr>
-          <w:rStyle w:val="VerbatimChar"/>
-        </w:rPr>
-        <w:t xml:space="preserve">## 25     13     30       25     2   1.00 1.00 32.20758      2</w:t>
-      </w:r>
-      <w:r>
-        <w:br/>
-      </w:r>
-      <w:r>
-        <w:rPr>
-          <w:rStyle w:val="VerbatimChar"/>
-        </w:rPr>
-        <w:t xml:space="preserve">## 26     11     25       25     1   1.00 0.75 31.43597      2</w:t>
-      </w:r>
-      <w:r>
-        <w:br/>
-      </w:r>
-      <w:r>
-        <w:rPr>
-          <w:rStyle w:val="VerbatimChar"/>
-        </w:rPr>
-        <w:t xml:space="preserve">## 27      7    100       25     2   1.00 0.80 58.34514      2</w:t>
-      </w:r>
-      <w:r>
-        <w:br/>
-      </w:r>
-      <w:r>
-        <w:rPr>
-          <w:rStyle w:val="VerbatimChar"/>
-        </w:rPr>
-        <w:t xml:space="preserve">## 30     12     25       25     2   1.00 0.75 28.02576      2</w:t>
-      </w:r>
-      <w:r>
-        <w:br/>
-      </w:r>
-      <w:r>
-        <w:rPr>
-          <w:rStyle w:val="VerbatimChar"/>
-        </w:rPr>
-        <w:t xml:space="preserve">## 31     15     40       25     1   1.00 0.88 35.25244      2</w:t>
-      </w:r>
-      <w:r>
-        <w:br/>
-      </w:r>
-      <w:r>
-        <w:rPr>
-          <w:rStyle w:val="VerbatimChar"/>
-        </w:rPr>
-        <w:t xml:space="preserve">## 32      9     45       25     2   1.00 0.75 23.80404      2</w:t>
-      </w:r>
-      <w:r>
-        <w:br/>
-      </w:r>
-      <w:r>
-        <w:rPr>
-          <w:rStyle w:val="VerbatimChar"/>
-        </w:rPr>
-        <w:t xml:space="preserve">## 33      5     85       25     3   1.00 0.88 52.07690      2</w:t>
-      </w:r>
-      <w:r>
-        <w:br/>
-      </w:r>
-      <w:r>
-        <w:rPr>
-          <w:rStyle w:val="VerbatimChar"/>
-        </w:rPr>
-        <w:t xml:space="preserve">## 34      3     90       25     3   1.00 0.25 53.37101      2</w:t>
-      </w:r>
-      <w:r>
-        <w:br/>
-      </w:r>
-      <w:r>
-        <w:rPr>
-          <w:rStyle w:val="VerbatimChar"/>
-        </w:rPr>
-        <w:t xml:space="preserve">## 36     11     45       25     2   1.00 1.00 21.87129      2</w:t>
-      </w:r>
-      <w:r>
-        <w:br/>
-      </w:r>
-      <w:r>
-        <w:rPr>
-          <w:rStyle w:val="VerbatimChar"/>
-        </w:rPr>
-        <w:t xml:space="preserve">## 37     10     90       25     1   1.00 0.75 31.07222      2</w:t>
-      </w:r>
-      <w:r>
-        <w:br/>
-      </w:r>
-      <w:r>
-        <w:rPr>
-          <w:rStyle w:val="VerbatimChar"/>
-        </w:rPr>
-        <w:t xml:space="preserve">## 38     11     35       25     1   1.00 1.33 28.74241      2</w:t>
-      </w:r>
-      <w:r>
-        <w:br/>
-      </w:r>
-      <w:r>
-        <w:rPr>
-          <w:rStyle w:val="VerbatimChar"/>
-        </w:rPr>
-        <w:t xml:space="preserve">## 39      6     60      100     3   1.00 1.00 36.52368      2</w:t>
-      </w:r>
-      <w:r>
-        <w:br/>
-      </w:r>
-      <w:r>
-        <w:rPr>
-          <w:rStyle w:val="VerbatimChar"/>
-        </w:rPr>
-        <w:t xml:space="preserve">## 41      3     40       25     2   1.00 1.50 39.24111      2</w:t>
-      </w:r>
-      <w:r>
-        <w:br/>
-      </w:r>
-      <w:r>
-        <w:rPr>
-          <w:rStyle w:val="VerbatimChar"/>
-        </w:rPr>
-        <w:t xml:space="preserve">## 43     12     55       25     2   1.00 1.00 26.73451      2</w:t>
-      </w:r>
-      <w:r>
-        <w:br/>
-      </w:r>
-      <w:r>
-        <w:rPr>
-          <w:rStyle w:val="VerbatimChar"/>
-        </w:rPr>
-        <w:t xml:space="preserve">## 44      3     95       25     2   1.00 1.00 54.85092      2</w:t>
-      </w:r>
-      <w:r>
-        <w:br/>
-      </w:r>
-      <w:r>
-        <w:rPr>
-          <w:rStyle w:val="VerbatimChar"/>
-        </w:rPr>
-        <w:t xml:space="preserve">## 48      6     90       25     1   1.00 1.00 40.10596      2</w:t>
-      </w:r>
-      <w:r>
-        <w:br/>
-      </w:r>
-      <w:r>
-        <w:rPr>
-          <w:rStyle w:val="VerbatimChar"/>
-        </w:rPr>
-        <w:t xml:space="preserve">## 49      9     40       25     2   1.00 0.67 29.92429      2</w:t>
-      </w:r>
-      <w:r>
-        <w:br/>
-      </w:r>
-      <w:r>
-        <w:rPr>
-          <w:rStyle w:val="VerbatimChar"/>
-        </w:rPr>
-        <w:t xml:space="preserve">## 51      2     90       25     3   1.00 1.00 59.64284      2</w:t>
-      </w:r>
-      <w:r>
-        <w:br/>
-      </w:r>
-      <w:r>
-        <w:rPr>
-          <w:rStyle w:val="VerbatimChar"/>
-        </w:rPr>
-        <w:t xml:space="preserve">## 54      3     45      100     3   1.00 1.00 41.50354      2</w:t>
-      </w:r>
-      <w:r>
-        <w:br/>
-      </w:r>
-      <w:r>
-        <w:rPr>
-          <w:rStyle w:val="VerbatimChar"/>
-        </w:rPr>
-        <w:t xml:space="preserve">## 55      0     15        0     3   0.50 1.00 60.75611      2</w:t>
-      </w:r>
-      <w:r>
-        <w:br/>
-      </w:r>
-      <w:r>
-        <w:rPr>
-          <w:rStyle w:val="VerbatimChar"/>
-        </w:rPr>
-        <w:t xml:space="preserve">## 56      0     50        0     3   0.50 1.00 63.00565      2</w:t>
-      </w:r>
-      <w:r>
-        <w:br/>
-      </w:r>
-      <w:r>
-        <w:rPr>
-          <w:rStyle w:val="VerbatimChar"/>
-        </w:rPr>
-        <w:t xml:space="preserve">## 61      6    110       25     3   1.00 0.50 55.33314      2</w:t>
-      </w:r>
-      <w:r>
-        <w:br/>
-      </w:r>
-      <w:r>
-        <w:rPr>
-          <w:rStyle w:val="VerbatimChar"/>
-        </w:rPr>
-        <w:t xml:space="preserve">## 62      2     30       25     1   1.00 1.13 41.99893      2</w:t>
-      </w:r>
-      <w:r>
-        <w:br/>
-      </w:r>
-      <w:r>
-        <w:rPr>
-          <w:rStyle w:val="VerbatimChar"/>
-        </w:rPr>
-        <w:t xml:space="preserve">## 63      3     35       25     1   1.00 1.00 40.56016      2</w:t>
-      </w:r>
-      <w:r>
-        <w:br/>
-      </w:r>
-      <w:r>
-        <w:rPr>
-          <w:rStyle w:val="VerbatimChar"/>
-        </w:rPr>
-        <w:t xml:space="preserve">## 64      0     95        0     1   0.83 1.00 68.23588      2</w:t>
-      </w:r>
-      <w:r>
-        <w:br/>
-      </w:r>
-      <w:r>
-        <w:rPr>
-          <w:rStyle w:val="VerbatimChar"/>
-        </w:rPr>
-        <w:t xml:space="preserve">## 65      0    140        0     1   1.00 0.67 74.47295      2</w:t>
-      </w:r>
-      <w:r>
-        <w:br/>
-      </w:r>
-      <w:r>
-        <w:rPr>
-          <w:rStyle w:val="VerbatimChar"/>
-        </w:rPr>
-        <w:t xml:space="preserve">## 66      0    120        0     1   1.00 0.67 72.80179      2</w:t>
-      </w:r>
-      <w:r>
-        <w:br/>
-      </w:r>
-      <w:r>
-        <w:rPr>
-          <w:rStyle w:val="VerbatimChar"/>
-        </w:rPr>
-        <w:t xml:space="preserve">## 67     15     40       25     2   1.00 0.75 31.23005      2</w:t>
-      </w:r>
-      <w:r>
-        <w:br/>
-      </w:r>
-      <w:r>
-        <w:rPr>
-          <w:rStyle w:val="VerbatimChar"/>
-        </w:rPr>
-        <w:t xml:space="preserve">## 68      3     55       25     1   1.00 1.00 53.13132      2</w:t>
-      </w:r>
-      <w:r>
-        <w:br/>
-      </w:r>
-      <w:r>
-        <w:rPr>
-          <w:rStyle w:val="VerbatimChar"/>
-        </w:rPr>
-        <w:t xml:space="preserve">## 69      5     90       25     2   1.00 1.00 59.36399      2</w:t>
-      </w:r>
-      <w:r>
-        <w:br/>
-      </w:r>
-      <w:r>
-        <w:rPr>
-          <w:rStyle w:val="VerbatimChar"/>
-        </w:rPr>
-        <w:t xml:space="preserve">## 70      3     35      100     3   1.00 1.00 38.83975      2</w:t>
-      </w:r>
-      <w:r>
-        <w:br/>
-      </w:r>
-      <w:r>
-        <w:rPr>
-          <w:rStyle w:val="VerbatimChar"/>
-        </w:rPr>
-        <w:t xml:space="preserve">## 72      3    110      100     3   1.00 1.00 46.65884      2</w:t>
-      </w:r>
-      <w:r>
-        <w:br/>
-      </w:r>
-      <w:r>
-        <w:rPr>
-          <w:rStyle w:val="VerbatimChar"/>
-        </w:rPr>
-        <w:t xml:space="preserve">## 73      3     60       25     3   1.00 0.75 39.10617      2</w:t>
-      </w:r>
-      <w:r>
-        <w:br/>
-      </w:r>
-      <w:r>
-        <w:rPr>
-          <w:rStyle w:val="VerbatimChar"/>
-        </w:rPr>
-        <w:t xml:space="preserve">## 74     12     25       25     2   1.00 1.00 27.75330      2</w:t>
-      </w:r>
-      <w:r>
-        <w:br/>
-      </w:r>
-      <w:r>
-        <w:rPr>
-          <w:rStyle w:val="VerbatimChar"/>
-        </w:rPr>
-        <w:t xml:space="preserve">## 75      3    115       25     1   1.00 0.67 49.78744      2</w:t>
-      </w:r>
-      <w:r>
-        <w:br/>
-      </w:r>
-      <w:r>
-        <w:rPr>
-          <w:rStyle w:val="VerbatimChar"/>
-        </w:rPr>
-        <w:t xml:space="preserve">## 76      3    110       25     1   1.00 1.00 51.59219      2</w:t>
-      </w:r>
-      <w:r>
-        <w:br/>
-      </w:r>
-      <w:r>
-        <w:rPr>
-          <w:rStyle w:val="VerbatimChar"/>
-        </w:rPr>
-        <w:t xml:space="preserve">## 77      8     60       25     1   1.00 0.75 36.18756      2</w:t>
+        <w:t xml:space="preserve">##      calories    protein        fat      sodium       fiber       carbo</w:t>
+      </w:r>
+      <w:r>
+        <w:br/>
+      </w:r>
+      <w:r>
+        <w:rPr>
+          <w:rStyle w:val="VerbatimChar"/>
+        </w:rPr>
+        <w:t xml:space="preserve">## 6   0.1498180 -0.4773310  0.9932203  0.21306247 -0.27881412 -1.08686623</w:t>
+      </w:r>
+      <w:r>
+        <w:br/>
+      </w:r>
+      <w:r>
+        <w:rPr>
+          <w:rStyle w:val="VerbatimChar"/>
+        </w:rPr>
+        <w:t xml:space="preserve">## 7   0.1498180 -0.4773310 -0.9932203 -0.45143121 -0.48513656 -0.95838683</w:t>
+      </w:r>
+      <w:r>
+        <w:br/>
+      </w:r>
+      <w:r>
+        <w:rPr>
+          <w:rStyle w:val="VerbatimChar"/>
+        </w:rPr>
+        <w:t xml:space="preserve">## 9  -0.8580487 -0.4773310  0.0000000  0.45469653  0.75279812  0.06944832</w:t>
+      </w:r>
+      <w:r>
+        <w:br/>
+      </w:r>
+      <w:r>
+        <w:rPr>
+          <w:rStyle w:val="VerbatimChar"/>
+        </w:rPr>
+        <w:t xml:space="preserve">## 10 -0.8580487  0.4522084 -0.9932203  0.57551356  1.16544301 -0.44446926</w:t>
+      </w:r>
+      <w:r>
+        <w:br/>
+      </w:r>
+      <w:r>
+        <w:rPr>
+          <w:rStyle w:val="VerbatimChar"/>
+        </w:rPr>
+        <w:t xml:space="preserve">## 11  0.6537514 -1.4068705  0.9932203  0.69633060 -0.89778146 -0.70142805</w:t>
+      </w:r>
+      <w:r>
+        <w:br/>
+      </w:r>
+      <w:r>
+        <w:rPr>
+          <w:rStyle w:val="VerbatimChar"/>
+        </w:rPr>
+        <w:t xml:space="preserve">## 12  0.1498180  3.2408266  0.9932203  1.54204982 -0.07249167  0.58336590</w:t>
+      </w:r>
+      <w:r>
+        <w:br/>
+      </w:r>
+      <w:r>
+        <w:rPr>
+          <w:rStyle w:val="VerbatimChar"/>
+        </w:rPr>
+        <w:t xml:space="preserve">## 13  0.6537514 -1.4068705  1.9864405  0.57551356 -0.89778146 -0.44446926</w:t>
+      </w:r>
+      <w:r>
+        <w:br/>
+      </w:r>
+      <w:r>
+        <w:rPr>
+          <w:rStyle w:val="VerbatimChar"/>
+        </w:rPr>
+        <w:t xml:space="preserve">## 15  0.1498180 -1.4068705  0.0000000  0.21306247 -0.89778146 -0.70142805</w:t>
+      </w:r>
+      <w:r>
+        <w:br/>
+      </w:r>
+      <w:r>
+        <w:rPr>
+          <w:rStyle w:val="VerbatimChar"/>
+        </w:rPr>
+        <w:t xml:space="preserve">## 16  0.1498180 -0.4773310 -0.9932203  1.42123279 -0.89778146  1.86815984</w:t>
+      </w:r>
+      <w:r>
+        <w:br/>
+      </w:r>
+      <w:r>
+        <w:rPr>
+          <w:rStyle w:val="VerbatimChar"/>
+        </w:rPr>
+        <w:t xml:space="preserve">## 17 -0.3541153 -0.4773310 -0.9932203  1.54204982 -0.48513656  1.61120105</w:t>
+      </w:r>
+      <w:r>
+        <w:br/>
+      </w:r>
+      <w:r>
+        <w:rPr>
+          <w:rStyle w:val="VerbatimChar"/>
+        </w:rPr>
+        <w:t xml:space="preserve">## 18  0.1498180 -1.4068705 -0.9932203 -0.87429082 -0.48513656 -0.44446926</w:t>
+      </w:r>
+      <w:r>
+        <w:br/>
+      </w:r>
+      <w:r>
+        <w:rPr>
+          <w:rStyle w:val="VerbatimChar"/>
+        </w:rPr>
+        <w:t xml:space="preserve">## 19  0.1498180 -1.4068705  0.0000000  0.21306247 -0.89778146 -0.70142805</w:t>
+      </w:r>
+      <w:r>
+        <w:br/>
+      </w:r>
+      <w:r>
+        <w:rPr>
+          <w:rStyle w:val="VerbatimChar"/>
+        </w:rPr>
+        <w:t xml:space="preserve">## 22  0.1498180 -0.4773310 -0.9932203  0.69633060 -0.48513656  1.61120105</w:t>
+      </w:r>
+      <w:r>
+        <w:br/>
+      </w:r>
+      <w:r>
+        <w:rPr>
+          <w:rStyle w:val="VerbatimChar"/>
+        </w:rPr>
+        <w:t xml:space="preserve">## 24 -0.3541153 -0.4773310 -0.9932203  0.33387950 -0.48513656  0.84032469</w:t>
+      </w:r>
+      <w:r>
+        <w:br/>
+      </w:r>
+      <w:r>
+        <w:rPr>
+          <w:rStyle w:val="VerbatimChar"/>
+        </w:rPr>
+        <w:t xml:space="preserve">## 25  0.1498180 -0.4773310  0.0000000 -0.45143121 -0.48513656 -0.95838683</w:t>
+      </w:r>
+      <w:r>
+        <w:br/>
+      </w:r>
+      <w:r>
+        <w:rPr>
+          <w:rStyle w:val="VerbatimChar"/>
+        </w:rPr>
+        <w:t xml:space="preserve">## 26  0.1498180 -1.4068705 -0.9932203  0.45469653 -0.48513656 -0.18751047</w:t>
+      </w:r>
+      <w:r>
+        <w:br/>
+      </w:r>
+      <w:r>
+        <w:rPr>
+          <w:rStyle w:val="VerbatimChar"/>
+        </w:rPr>
+        <w:t xml:space="preserve">## 27 -0.3541153  0.4522084 -0.9932203 -1.96164410  0.34015322 -0.18751047</w:t>
+      </w:r>
+      <w:r>
+        <w:br/>
+      </w:r>
+      <w:r>
+        <w:rPr>
+          <w:rStyle w:val="VerbatimChar"/>
+        </w:rPr>
+        <w:t xml:space="preserve">## 30  0.1498180 -1.4068705  0.0000000 -0.33061417 -0.89778146 -0.44446926</w:t>
+      </w:r>
+      <w:r>
+        <w:br/>
+      </w:r>
+      <w:r>
+        <w:rPr>
+          <w:rStyle w:val="VerbatimChar"/>
+        </w:rPr>
+        <w:t xml:space="preserve">## 31 -0.3541153 -0.4773310 -0.9932203 -1.41796746 -0.89778146 -0.95838683</w:t>
+      </w:r>
+      <w:r>
+        <w:br/>
+      </w:r>
+      <w:r>
+        <w:rPr>
+          <w:rStyle w:val="VerbatimChar"/>
+        </w:rPr>
+        <w:t xml:space="preserve">## 32  0.1498180 -1.4068705  0.0000000  1.42123279 -0.89778146  0.06944832</w:t>
+      </w:r>
+      <w:r>
+        <w:br/>
+      </w:r>
+      <w:r>
+        <w:rPr>
+          <w:rStyle w:val="VerbatimChar"/>
+        </w:rPr>
+        <w:t xml:space="preserve">## 33 -0.3541153  0.4522084  0.0000000 -0.27020566  0.34015322  0.06944832</w:t>
+      </w:r>
+      <w:r>
+        <w:br/>
+      </w:r>
+      <w:r>
+        <w:rPr>
+          <w:rStyle w:val="VerbatimChar"/>
+        </w:rPr>
+        <w:t xml:space="preserve">## 34  0.1498180  0.4522084 -0.9932203  0.09224544  0.34015322  0.58336590</w:t>
+      </w:r>
+      <w:r>
+        <w:br/>
+      </w:r>
+      <w:r>
+        <w:rPr>
+          <w:rStyle w:val="VerbatimChar"/>
+        </w:rPr>
+        <w:t xml:space="preserve">## 36  0.6537514 -1.4068705  0.9932203  0.69633060 -0.48513656 -0.70142805</w:t>
+      </w:r>
+      <w:r>
+        <w:br/>
+      </w:r>
+      <w:r>
+        <w:rPr>
+          <w:rStyle w:val="VerbatimChar"/>
+        </w:rPr>
+        <w:t xml:space="preserve">## 37  0.1498180  0.4522084  0.0000000  1.05878169 -0.27881412 -0.82990744</w:t>
+      </w:r>
+      <w:r>
+        <w:br/>
+      </w:r>
+      <w:r>
+        <w:rPr>
+          <w:rStyle w:val="VerbatimChar"/>
+        </w:rPr>
+        <w:t xml:space="preserve">## 38  0.1498180 -1.4068705 -0.9932203  0.21306247 -0.89778146 -0.18751047</w:t>
+      </w:r>
+      <w:r>
+        <w:br/>
+      </w:r>
+      <w:r>
+        <w:rPr>
+          <w:rStyle w:val="VerbatimChar"/>
+        </w:rPr>
+        <w:t xml:space="preserve">## 39  0.1498180 -0.4773310  0.0000000  0.09224544 -0.48513656  0.58336590</w:t>
+      </w:r>
+      <w:r>
+        <w:br/>
+      </w:r>
+      <w:r>
+        <w:rPr>
+          <w:rStyle w:val="VerbatimChar"/>
+        </w:rPr>
+        <w:t xml:space="preserve">## 41  0.1498180 -0.4773310  0.0000000  1.17959872 -0.89778146  1.61120105</w:t>
+      </w:r>
+      <w:r>
+        <w:br/>
+      </w:r>
+      <w:r>
+        <w:rPr>
+          <w:rStyle w:val="VerbatimChar"/>
+        </w:rPr>
+        <w:t xml:space="preserve">## 43  0.1498180 -0.4773310  0.0000000  0.21306247 -0.89778146 -0.70142805</w:t>
+      </w:r>
+      <w:r>
+        <w:br/>
+      </w:r>
+      <w:r>
+        <w:rPr>
+          <w:rStyle w:val="VerbatimChar"/>
+        </w:rPr>
+        <w:t xml:space="preserve">## 44 -0.3541153  1.3817478  0.0000000 -1.96164410 -0.89778146  0.32640711</w:t>
+      </w:r>
+      <w:r>
+        <w:br/>
+      </w:r>
+      <w:r>
+        <w:rPr>
+          <w:rStyle w:val="VerbatimChar"/>
+        </w:rPr>
+        <w:t xml:space="preserve">## 48 -0.3541153 -0.4773310  0.0000000  0.69633060 -0.07249167  0.06944832</w:t>
+      </w:r>
+      <w:r>
+        <w:br/>
+      </w:r>
+      <w:r>
+        <w:rPr>
+          <w:rStyle w:val="VerbatimChar"/>
+        </w:rPr>
+        <w:t xml:space="preserve">## 49  0.6537514 -0.4773310  0.0000000  0.33387950 -0.89778146  0.06944832</w:t>
+      </w:r>
+      <w:r>
+        <w:br/>
+      </w:r>
+      <w:r>
+        <w:rPr>
+          <w:rStyle w:val="VerbatimChar"/>
+        </w:rPr>
+        <w:t xml:space="preserve">## 51 -0.8580487  0.4522084 -0.9932203  0.09224544  0.34015322  0.84032469</w:t>
+      </w:r>
+      <w:r>
+        <w:br/>
+      </w:r>
+      <w:r>
+        <w:rPr>
+          <w:rStyle w:val="VerbatimChar"/>
+        </w:rPr>
+        <w:t xml:space="preserve">## 54 -0.3541153  0.4522084 -0.9932203  1.90450091 -0.48513656  1.35424227</w:t>
+      </w:r>
+      <w:r>
+        <w:br/>
+      </w:r>
+      <w:r>
+        <w:rPr>
+          <w:rStyle w:val="VerbatimChar"/>
+        </w:rPr>
+        <w:t xml:space="preserve">## 55 -2.8737823 -1.4068705 -0.9932203 -1.96164410 -0.89778146 -0.44446926</w:t>
+      </w:r>
+      <w:r>
+        <w:br/>
+      </w:r>
+      <w:r>
+        <w:rPr>
+          <w:rStyle w:val="VerbatimChar"/>
+        </w:rPr>
+        <w:t xml:space="preserve">## 56 -2.8737823 -0.4773310 -0.9932203 -1.96164410 -0.48513656 -1.21534562</w:t>
+      </w:r>
+      <w:r>
+        <w:br/>
+      </w:r>
+      <w:r>
+        <w:rPr>
+          <w:rStyle w:val="VerbatimChar"/>
+        </w:rPr>
+        <w:t xml:space="preserve">## 61 -0.8580487 -0.4773310 -0.9932203 -1.96164410 -0.07249167  0.06944832</w:t>
+      </w:r>
+      <w:r>
+        <w:br/>
+      </w:r>
+      <w:r>
+        <w:rPr>
+          <w:rStyle w:val="VerbatimChar"/>
+        </w:rPr>
+        <w:t xml:space="preserve">## 62  0.1498180 -1.4068705 -0.9932203  0.93796466 -0.89778146  2.12511863</w:t>
+      </w:r>
+      <w:r>
+        <w:br/>
+      </w:r>
+      <w:r>
+        <w:rPr>
+          <w:rStyle w:val="VerbatimChar"/>
+        </w:rPr>
+        <w:t xml:space="preserve">## 63  0.1498180 -0.4773310 -0.9932203  1.54204982 -0.89778146  1.86815984</w:t>
+      </w:r>
+      <w:r>
+        <w:br/>
+      </w:r>
+      <w:r>
+        <w:rPr>
+          <w:rStyle w:val="VerbatimChar"/>
+        </w:rPr>
+        <w:t xml:space="preserve">## 64 -1.3619821 -0.4773310 -0.9932203 -1.96164410  0.34015322  0.32640711</w:t>
+      </w:r>
+      <w:r>
+        <w:br/>
+      </w:r>
+      <w:r>
+        <w:rPr>
+          <w:rStyle w:val="VerbatimChar"/>
+        </w:rPr>
+        <w:t xml:space="preserve">## 65 -0.8580487  0.4522084 -0.9932203 -1.96164410  0.75279812  1.09728348</w:t>
+      </w:r>
+      <w:r>
+        <w:br/>
+      </w:r>
+      <w:r>
+        <w:rPr>
+          <w:rStyle w:val="VerbatimChar"/>
+        </w:rPr>
+        <w:t xml:space="preserve">## 66 -0.8580487  0.4522084 -0.9932203 -1.96164410  0.34015322  1.35424227</w:t>
+      </w:r>
+      <w:r>
+        <w:br/>
+      </w:r>
+      <w:r>
+        <w:rPr>
+          <w:rStyle w:val="VerbatimChar"/>
+        </w:rPr>
+        <w:t xml:space="preserve">## 67  0.1498180 -0.4773310  0.0000000 -1.11592488 -0.48513656 -1.47230441</w:t>
+      </w:r>
+      <w:r>
+        <w:br/>
+      </w:r>
+      <w:r>
+        <w:rPr>
+          <w:rStyle w:val="VerbatimChar"/>
+        </w:rPr>
+        <w:t xml:space="preserve">## 68  0.1498180  3.2408266 -0.9932203  0.81714763 -0.48513656  0.32640711</w:t>
+      </w:r>
+      <w:r>
+        <w:br/>
+      </w:r>
+      <w:r>
+        <w:rPr>
+          <w:rStyle w:val="VerbatimChar"/>
+        </w:rPr>
+        <w:t xml:space="preserve">## 69 -0.8580487 -0.4773310 -0.9932203 -1.78041856  0.34015322  0.06944832</w:t>
+      </w:r>
+      <w:r>
+        <w:br/>
+      </w:r>
+      <w:r>
+        <w:rPr>
+          <w:rStyle w:val="VerbatimChar"/>
+        </w:rPr>
+        <w:t xml:space="preserve">## 70  0.1498180 -0.4773310  0.0000000  0.45469653 -0.89778146  1.61120105</w:t>
+      </w:r>
+      <w:r>
+        <w:br/>
+      </w:r>
+      <w:r>
+        <w:rPr>
+          <w:rStyle w:val="VerbatimChar"/>
+        </w:rPr>
+        <w:t xml:space="preserve">## 72 -0.3541153  0.4522084  0.0000000  0.45469653  0.34015322  0.32640711</w:t>
+      </w:r>
+      <w:r>
+        <w:br/>
+      </w:r>
+      <w:r>
+        <w:rPr>
+          <w:rStyle w:val="VerbatimChar"/>
+        </w:rPr>
+        <w:t xml:space="preserve">## 73  0.1498180 -0.4773310  0.0000000  1.05878169 -0.89778146  1.61120105</w:t>
+      </w:r>
+      <w:r>
+        <w:br/>
+      </w:r>
+      <w:r>
+        <w:rPr>
+          <w:rStyle w:val="VerbatimChar"/>
+        </w:rPr>
+        <w:t xml:space="preserve">## 74  0.1498180 -1.4068705  0.0000000 -0.27020566 -0.89778146 -0.44446926</w:t>
+      </w:r>
+      <w:r>
+        <w:br/>
+      </w:r>
+      <w:r>
+        <w:rPr>
+          <w:rStyle w:val="VerbatimChar"/>
+        </w:rPr>
+        <w:t xml:space="preserve">## 75 -0.3541153  0.4522084  0.0000000  0.81714763  0.34015322  0.58336590</w:t>
+      </w:r>
+      <w:r>
+        <w:br/>
+      </w:r>
+      <w:r>
+        <w:rPr>
+          <w:rStyle w:val="VerbatimChar"/>
+        </w:rPr>
+        <w:t xml:space="preserve">## 76 -0.3541153  0.4522084  0.0000000  0.45469653  0.34015322  0.58336590</w:t>
+      </w:r>
+      <w:r>
+        <w:br/>
+      </w:r>
+      <w:r>
+        <w:rPr>
+          <w:rStyle w:val="VerbatimChar"/>
+        </w:rPr>
+        <w:t xml:space="preserve">## 77  0.1498180 -0.4773310  0.0000000  0.45469653 -0.48513656  0.32640711</w:t>
+      </w:r>
+      <w:r>
+        <w:br/>
+      </w:r>
+      <w:r>
+        <w:rPr>
+          <w:rStyle w:val="VerbatimChar"/>
+        </w:rPr>
+        <w:t xml:space="preserve">##         sugars      potass   vitamins      shelf     weight        cups</w:t>
+      </w:r>
+      <w:r>
+        <w:br/>
+      </w:r>
+      <w:r>
+        <w:rPr>
+          <w:rStyle w:val="VerbatimChar"/>
+        </w:rPr>
+        <w:t xml:space="preserve">## 6   0.66341318 -0.40228617 -0.1818422 -1.4616799 -0.2008324 -0.30384795</w:t>
+      </w:r>
+      <w:r>
+        <w:br/>
+      </w:r>
+      <w:r>
+        <w:rPr>
+          <w:rStyle w:val="VerbatimChar"/>
+        </w:rPr>
+        <w:t xml:space="preserve">## 7   1.58103142 -0.96663076 -0.1818422 -0.2598542 -0.2008324  0.75675340</w:t>
+      </w:r>
+      <w:r>
+        <w:br/>
+      </w:r>
+      <w:r>
+        <w:rPr>
+          <w:rStyle w:val="VerbatimChar"/>
+        </w:rPr>
+        <w:t xml:space="preserve">## 9  -0.25420505  0.37368763 -0.1818422 -1.4616799 -0.2008324 -0.64324039</w:t>
+      </w:r>
+      <w:r>
+        <w:br/>
+      </w:r>
+      <w:r>
+        <w:rPr>
+          <w:rStyle w:val="VerbatimChar"/>
+        </w:rPr>
+        <w:t xml:space="preserve">## 10 -0.48360961  1.29074758 -0.1818422  0.9419715 -0.2008324 -0.64324039</w:t>
+      </w:r>
+      <w:r>
+        <w:br/>
+      </w:r>
+      <w:r>
+        <w:rPr>
+          <w:rStyle w:val="VerbatimChar"/>
+        </w:rPr>
+        <w:t xml:space="preserve">## 11  1.12222230 -0.89608768 -0.1818422 -0.2598542 -0.2008324 -0.30384795</w:t>
+      </w:r>
+      <w:r>
+        <w:br/>
+      </w:r>
+      <w:r>
+        <w:rPr>
+          <w:rStyle w:val="VerbatimChar"/>
+        </w:rPr>
+        <w:t xml:space="preserve">## 12 -1.40122785  0.09151534 -0.1818422 -1.4616799 -0.2008324  1.81735475</w:t>
+      </w:r>
+      <w:r>
+        <w:br/>
+      </w:r>
+      <w:r>
+        <w:rPr>
+          <w:rStyle w:val="VerbatimChar"/>
+        </w:rPr>
+        <w:t xml:space="preserve">## 13  0.43400862 -0.75500154 -0.1818422 -0.2598542 -0.2008324 -0.30384795</w:t>
+      </w:r>
+      <w:r>
+        <w:br/>
+      </w:r>
+      <w:r>
+        <w:rPr>
+          <w:rStyle w:val="VerbatimChar"/>
+        </w:rPr>
+        <w:t xml:space="preserve">## 15  1.35162686 -0.61391539 -0.1818422 -0.2598542 -0.2008324  0.75675340</w:t>
+      </w:r>
+      <w:r>
+        <w:br/>
+      </w:r>
+      <w:r>
+        <w:rPr>
+          <w:rStyle w:val="VerbatimChar"/>
+        </w:rPr>
+        <w:t xml:space="preserve">## 16 -0.94241873 -1.03717383 -0.1818422 -1.4616799 -0.2008324  0.75675340</w:t>
+      </w:r>
+      <w:r>
+        <w:br/>
+      </w:r>
+      <w:r>
+        <w:rPr>
+          <w:rStyle w:val="VerbatimChar"/>
+        </w:rPr>
+        <w:t xml:space="preserve">## 17 -1.17182329 -0.89608768 -0.1818422 -1.4616799 -0.2008324  0.75675340</w:t>
+      </w:r>
+      <w:r>
+        <w:br/>
+      </w:r>
+      <w:r>
+        <w:rPr>
+          <w:rStyle w:val="VerbatimChar"/>
+        </w:rPr>
+        <w:t xml:space="preserve">## 18  1.12222230 -1.10771690 -0.1818422 -0.2598542 -0.2008324  0.75675340</w:t>
+      </w:r>
+      <w:r>
+        <w:br/>
+      </w:r>
+      <w:r>
+        <w:rPr>
+          <w:rStyle w:val="VerbatimChar"/>
+        </w:rPr>
+        <w:t xml:space="preserve">## 19  1.35162686 -0.47282925 -0.1818422 -0.2598542 -0.2008324  0.75675340</w:t>
+      </w:r>
+      <w:r>
+        <w:br/>
+      </w:r>
+      <w:r>
+        <w:rPr>
+          <w:rStyle w:val="VerbatimChar"/>
+        </w:rPr>
+        <w:t xml:space="preserve">## 22 -0.94241873 -0.96663076 -0.1818422  0.9419715 -0.2008324  0.75675340</w:t>
+      </w:r>
+      <w:r>
+        <w:br/>
+      </w:r>
+      <w:r>
+        <w:rPr>
+          <w:rStyle w:val="VerbatimChar"/>
+        </w:rPr>
+        <w:t xml:space="preserve">## 24 -0.48360961 -0.26120003 -0.1818422  0.9419715 -0.2008324 -0.30384795</w:t>
+      </w:r>
+      <w:r>
+        <w:br/>
+      </w:r>
+      <w:r>
+        <w:rPr>
+          <w:rStyle w:val="VerbatimChar"/>
+        </w:rPr>
+        <w:t xml:space="preserve">## 25  1.35162686 -0.96663076 -0.1818422 -0.2598542 -0.2008324  0.75675340</w:t>
+      </w:r>
+      <w:r>
+        <w:br/>
+      </w:r>
+      <w:r>
+        <w:rPr>
+          <w:rStyle w:val="VerbatimChar"/>
+        </w:rPr>
+        <w:t xml:space="preserve">## 26  0.89281774 -1.03717383 -0.1818422 -1.4616799 -0.2008324 -0.30384795</w:t>
+      </w:r>
+      <w:r>
+        <w:br/>
+      </w:r>
+      <w:r>
+        <w:rPr>
+          <w:rStyle w:val="VerbatimChar"/>
+        </w:rPr>
+        <w:t xml:space="preserve">## 27 -0.02480049  0.02097226 -0.1818422 -0.2598542 -0.2008324 -0.09172768</w:t>
+      </w:r>
+      <w:r>
+        <w:br/>
+      </w:r>
+      <w:r>
+        <w:rPr>
+          <w:rStyle w:val="VerbatimChar"/>
+        </w:rPr>
+        <w:t xml:space="preserve">## 30  1.12222230 -1.03717383 -0.1818422 -0.2598542 -0.2008324 -0.30384795</w:t>
+      </w:r>
+      <w:r>
+        <w:br/>
+      </w:r>
+      <w:r>
+        <w:rPr>
+          <w:rStyle w:val="VerbatimChar"/>
+        </w:rPr>
+        <w:t xml:space="preserve">## 31  1.81043598 -0.82554461 -0.1818422 -1.4616799 -0.2008324  0.24766475</w:t>
+      </w:r>
+      <w:r>
+        <w:br/>
+      </w:r>
+      <w:r>
+        <w:rPr>
+          <w:rStyle w:val="VerbatimChar"/>
+        </w:rPr>
+        <w:t xml:space="preserve">## 32  0.43400862 -0.75500154 -0.1818422 -0.2598542 -0.2008324 -0.30384795</w:t>
+      </w:r>
+      <w:r>
+        <w:br/>
+      </w:r>
+      <w:r>
+        <w:rPr>
+          <w:rStyle w:val="VerbatimChar"/>
+        </w:rPr>
+        <w:t xml:space="preserve">## 33 -0.48360961 -0.19065695 -0.1818422  0.9419715 -0.2008324  0.24766475</w:t>
+      </w:r>
+      <w:r>
+        <w:br/>
+      </w:r>
+      <w:r>
+        <w:rPr>
+          <w:rStyle w:val="VerbatimChar"/>
+        </w:rPr>
+        <w:t xml:space="preserve">## 34 -0.94241873 -0.12011388 -0.1818422  0.9419715 -0.2008324 -2.42505066</w:t>
+      </w:r>
+      <w:r>
+        <w:br/>
+      </w:r>
+      <w:r>
+        <w:rPr>
+          <w:rStyle w:val="VerbatimChar"/>
+        </w:rPr>
+        <w:t xml:space="preserve">## 36  0.89281774 -0.75500154 -0.1818422 -0.2598542 -0.2008324  0.75675340</w:t>
+      </w:r>
+      <w:r>
+        <w:br/>
+      </w:r>
+      <w:r>
+        <w:rPr>
+          <w:rStyle w:val="VerbatimChar"/>
+        </w:rPr>
+        <w:t xml:space="preserve">## 37  0.66341318 -0.12011388 -0.1818422 -1.4616799 -0.2008324 -0.30384795</w:t>
+      </w:r>
+      <w:r>
+        <w:br/>
+      </w:r>
+      <w:r>
+        <w:rPr>
+          <w:rStyle w:val="VerbatimChar"/>
+        </w:rPr>
+        <w:t xml:space="preserve">## 38  0.89281774 -0.89608768 -0.1818422 -1.4616799 -0.2008324  2.15674718</w:t>
+      </w:r>
+      <w:r>
+        <w:br/>
+      </w:r>
+      <w:r>
+        <w:rPr>
+          <w:rStyle w:val="VerbatimChar"/>
+        </w:rPr>
+        <w:t xml:space="preserve">## 39 -0.25420505 -0.54337232  3.1822385  0.9419715 -0.2008324  0.75675340</w:t>
+      </w:r>
+      <w:r>
+        <w:br/>
+      </w:r>
+      <w:r>
+        <w:rPr>
+          <w:rStyle w:val="VerbatimChar"/>
+        </w:rPr>
+        <w:t xml:space="preserve">## 41 -0.94241873 -0.82554461 -0.1818422 -0.2598542 -0.2008324  2.87795610</w:t>
+      </w:r>
+      <w:r>
+        <w:br/>
+      </w:r>
+      <w:r>
+        <w:rPr>
+          <w:rStyle w:val="VerbatimChar"/>
+        </w:rPr>
+        <w:t xml:space="preserve">## 43  1.12222230 -0.61391539 -0.1818422 -0.2598542 -0.2008324  0.75675340</w:t>
+      </w:r>
+      <w:r>
+        <w:br/>
+      </w:r>
+      <w:r>
+        <w:rPr>
+          <w:rStyle w:val="VerbatimChar"/>
+        </w:rPr>
+        <w:t xml:space="preserve">## 44 -0.94241873 -0.04957081 -0.1818422 -0.2598542 -0.2008324  0.75675340</w:t>
+      </w:r>
+      <w:r>
+        <w:br/>
+      </w:r>
+      <w:r>
+        <w:rPr>
+          <w:rStyle w:val="VerbatimChar"/>
+        </w:rPr>
+        <w:t xml:space="preserve">## 48 -0.25420505 -0.12011388 -0.1818422 -1.4616799 -0.2008324  0.75675340</w:t>
+      </w:r>
+      <w:r>
+        <w:br/>
+      </w:r>
+      <w:r>
+        <w:rPr>
+          <w:rStyle w:val="VerbatimChar"/>
+        </w:rPr>
+        <w:t xml:space="preserve">## 49  0.43400862 -0.82554461 -0.1818422 -0.2598542 -0.2008324 -0.64324039</w:t>
+      </w:r>
+      <w:r>
+        <w:br/>
+      </w:r>
+      <w:r>
+        <w:rPr>
+          <w:rStyle w:val="VerbatimChar"/>
+        </w:rPr>
+        <w:t xml:space="preserve">## 51 -1.17182329 -0.12011388 -0.1818422  0.9419715 -0.2008324  0.75675340</w:t>
+      </w:r>
+      <w:r>
+        <w:br/>
+      </w:r>
+      <w:r>
+        <w:rPr>
+          <w:rStyle w:val="VerbatimChar"/>
+        </w:rPr>
+        <w:t xml:space="preserve">## 54 -0.94241873 -0.75500154  3.1822385  0.9419715 -0.2008324  0.75675340</w:t>
+      </w:r>
+      <w:r>
+        <w:br/>
+      </w:r>
+      <w:r>
+        <w:rPr>
+          <w:rStyle w:val="VerbatimChar"/>
+        </w:rPr>
+        <w:t xml:space="preserve">## 55 -1.63063240 -1.17825998 -1.3032024  0.9419715 -3.4599552  0.75675340</w:t>
+      </w:r>
+      <w:r>
+        <w:br/>
+      </w:r>
+      <w:r>
+        <w:rPr>
+          <w:rStyle w:val="VerbatimChar"/>
+        </w:rPr>
+        <w:t xml:space="preserve">## 56 -1.63063240 -0.68445846 -1.3032024  0.9419715 -3.4599552  0.75675340</w:t>
+      </w:r>
+      <w:r>
+        <w:br/>
+      </w:r>
+      <w:r>
+        <w:rPr>
+          <w:rStyle w:val="VerbatimChar"/>
+        </w:rPr>
+        <w:t xml:space="preserve">## 61 -0.25420505  0.16205841 -0.1818422  0.9419715 -0.2008324 -1.36444931</w:t>
+      </w:r>
+      <w:r>
+        <w:br/>
+      </w:r>
+      <w:r>
+        <w:rPr>
+          <w:rStyle w:val="VerbatimChar"/>
+        </w:rPr>
+        <w:t xml:space="preserve">## 62 -1.17182329 -0.96663076 -0.1818422 -1.4616799 -0.2008324  1.30826610</w:t>
+      </w:r>
+      <w:r>
+        <w:br/>
+      </w:r>
+      <w:r>
+        <w:rPr>
+          <w:rStyle w:val="VerbatimChar"/>
+        </w:rPr>
+        <w:t xml:space="preserve">## 63 -0.94241873 -0.89608768 -0.1818422 -1.4616799 -0.2008324  0.75675340</w:t>
+      </w:r>
+      <w:r>
+        <w:br/>
+      </w:r>
+      <w:r>
+        <w:rPr>
+          <w:rStyle w:val="VerbatimChar"/>
+        </w:rPr>
+        <w:t xml:space="preserve">## 64 -1.63063240 -0.04957081 -1.3032024 -1.4616799 -1.3089342  0.75675340</w:t>
+      </w:r>
+      <w:r>
+        <w:br/>
+      </w:r>
+      <w:r>
+        <w:rPr>
+          <w:rStyle w:val="VerbatimChar"/>
+        </w:rPr>
+        <w:t xml:space="preserve">## 65 -1.63063240  0.58531685 -1.3032024 -1.4616799 -0.2008324 -0.64324039</w:t>
+      </w:r>
+      <w:r>
+        <w:br/>
+      </w:r>
+      <w:r>
+        <w:rPr>
+          <w:rStyle w:val="VerbatimChar"/>
+        </w:rPr>
+        <w:t xml:space="preserve">## 66 -1.63063240  0.30314456 -1.3032024 -1.4616799 -0.2008324 -0.64324039</w:t>
+      </w:r>
+      <w:r>
+        <w:br/>
+      </w:r>
+      <w:r>
+        <w:rPr>
+          <w:rStyle w:val="VerbatimChar"/>
+        </w:rPr>
+        <w:t xml:space="preserve">## 67  1.81043598 -0.82554461 -0.1818422 -0.2598542 -0.2008324 -0.30384795</w:t>
+      </w:r>
+      <w:r>
+        <w:br/>
+      </w:r>
+      <w:r>
+        <w:rPr>
+          <w:rStyle w:val="VerbatimChar"/>
+        </w:rPr>
+        <w:t xml:space="preserve">## 68 -0.94241873 -0.61391539 -0.1818422 -1.4616799 -0.2008324  0.75675340</w:t>
+      </w:r>
+      <w:r>
+        <w:br/>
+      </w:r>
+      <w:r>
+        <w:rPr>
+          <w:rStyle w:val="VerbatimChar"/>
+        </w:rPr>
+        <w:t xml:space="preserve">## 69 -0.48360961 -0.12011388 -0.1818422 -0.2598542 -0.2008324  0.75675340</w:t>
+      </w:r>
+      <w:r>
+        <w:br/>
+      </w:r>
+      <w:r>
+        <w:rPr>
+          <w:rStyle w:val="VerbatimChar"/>
+        </w:rPr>
+        <w:t xml:space="preserve">## 70 -0.94241873 -0.89608768  3.1822385  0.9419715 -0.2008324  0.75675340</w:t>
+      </w:r>
+      <w:r>
+        <w:br/>
+      </w:r>
+      <w:r>
+        <w:rPr>
+          <w:rStyle w:val="VerbatimChar"/>
+        </w:rPr>
+        <w:t xml:space="preserve">## 72 -0.94241873  0.16205841  3.1822385  0.9419715 -0.2008324  0.75675340</w:t>
+      </w:r>
+      <w:r>
+        <w:br/>
+      </w:r>
+      <w:r>
+        <w:rPr>
+          <w:rStyle w:val="VerbatimChar"/>
+        </w:rPr>
+        <w:t xml:space="preserve">## 73 -0.94241873 -0.54337232 -0.1818422  0.9419715 -0.2008324 -0.30384795</w:t>
+      </w:r>
+      <w:r>
+        <w:br/>
+      </w:r>
+      <w:r>
+        <w:rPr>
+          <w:rStyle w:val="VerbatimChar"/>
+        </w:rPr>
+        <w:t xml:space="preserve">## 74  1.12222230 -1.03717383 -0.1818422 -0.2598542 -0.2008324  0.75675340</w:t>
+      </w:r>
+      <w:r>
+        <w:br/>
+      </w:r>
+      <w:r>
+        <w:rPr>
+          <w:rStyle w:val="VerbatimChar"/>
+        </w:rPr>
+        <w:t xml:space="preserve">## 75 -0.94241873  0.23260148 -0.1818422 -1.4616799 -0.2008324 -0.64324039</w:t>
+      </w:r>
+      <w:r>
+        <w:br/>
+      </w:r>
+      <w:r>
+        <w:rPr>
+          <w:rStyle w:val="VerbatimChar"/>
+        </w:rPr>
+        <w:t xml:space="preserve">## 76 -0.94241873  0.16205841 -0.1818422 -1.4616799 -0.2008324  0.75675340</w:t>
+      </w:r>
+      <w:r>
+        <w:br/>
+      </w:r>
+      <w:r>
+        <w:rPr>
+          <w:rStyle w:val="VerbatimChar"/>
+        </w:rPr>
+        <w:t xml:space="preserve">## 77  0.20460407 -0.54337232 -0.1818422 -1.4616799 -0.2008324 -0.30384795</w:t>
+      </w:r>
+      <w:r>
+        <w:br/>
+      </w:r>
+      <w:r>
+        <w:rPr>
+          <w:rStyle w:val="VerbatimChar"/>
+        </w:rPr>
+        <w:t xml:space="preserve">##         rating clust</w:t>
+      </w:r>
+      <w:r>
+        <w:br/>
+      </w:r>
+      <w:r>
+        <w:rPr>
+          <w:rStyle w:val="VerbatimChar"/>
+        </w:rPr>
+        <w:t xml:space="preserve">## 6  -0.91652483     2</w:t>
+      </w:r>
+      <w:r>
+        <w:br/>
+      </w:r>
+      <w:r>
+        <w:rPr>
+          <w:rStyle w:val="VerbatimChar"/>
+        </w:rPr>
+        <w:t xml:space="preserve">## 7  -0.65539984     2</w:t>
+      </w:r>
+      <w:r>
+        <w:br/>
+      </w:r>
+      <w:r>
+        <w:rPr>
+          <w:rStyle w:val="VerbatimChar"/>
+        </w:rPr>
+        <w:t xml:space="preserve">## 9   0.48087533     2</w:t>
+      </w:r>
+      <w:r>
+        <w:br/>
+      </w:r>
+      <w:r>
+        <w:rPr>
+          <w:rStyle w:val="VerbatimChar"/>
+        </w:rPr>
+        <w:t xml:space="preserve">## 10  0.77969576     2</w:t>
+      </w:r>
+      <w:r>
+        <w:br/>
+      </w:r>
+      <w:r>
+        <w:rPr>
+          <w:rStyle w:val="VerbatimChar"/>
+        </w:rPr>
+        <w:t xml:space="preserve">## 11 -1.73360655     2</w:t>
+      </w:r>
+      <w:r>
+        <w:br/>
+      </w:r>
+      <w:r>
+        <w:rPr>
+          <w:rStyle w:val="VerbatimChar"/>
+        </w:rPr>
+        <w:t xml:space="preserve">## 12  0.59807496     2</w:t>
+      </w:r>
+      <w:r>
+        <w:br/>
+      </w:r>
+      <w:r>
+        <w:rPr>
+          <w:rStyle w:val="VerbatimChar"/>
+        </w:rPr>
+        <w:t xml:space="preserve">## 13 -1.60671768     2</w:t>
+      </w:r>
+      <w:r>
+        <w:br/>
+      </w:r>
+      <w:r>
+        <w:rPr>
+          <w:rStyle w:val="VerbatimChar"/>
+        </w:rPr>
+        <w:t xml:space="preserve">## 15 -1.39915514     2</w:t>
+      </w:r>
+      <w:r>
+        <w:br/>
+      </w:r>
+      <w:r>
+        <w:rPr>
+          <w:rStyle w:val="VerbatimChar"/>
+        </w:rPr>
+        <w:t xml:space="preserve">## 16 -0.06603869     2</w:t>
+      </w:r>
+      <w:r>
+        <w:br/>
+      </w:r>
+      <w:r>
+        <w:rPr>
+          <w:rStyle w:val="VerbatimChar"/>
+        </w:rPr>
+        <w:t xml:space="preserve">## 17  0.24879639     2</w:t>
+      </w:r>
+      <w:r>
+        <w:br/>
+      </w:r>
+      <w:r>
+        <w:rPr>
+          <w:rStyle w:val="VerbatimChar"/>
+        </w:rPr>
+        <w:t xml:space="preserve">## 18 -0.46951197     2</w:t>
+      </w:r>
+      <w:r>
+        <w:br/>
+      </w:r>
+      <w:r>
+        <w:rPr>
+          <w:rStyle w:val="VerbatimChar"/>
+        </w:rPr>
+        <w:t xml:space="preserve">## 19 -1.42337774     2</w:t>
+      </w:r>
+      <w:r>
+        <w:br/>
+      </w:r>
+      <w:r>
+        <w:rPr>
+          <w:rStyle w:val="VerbatimChar"/>
+        </w:rPr>
+        <w:t xml:space="preserve">## 22  0.32235640     2</w:t>
+      </w:r>
+      <w:r>
+        <w:br/>
+      </w:r>
+      <w:r>
+        <w:rPr>
+          <w:rStyle w:val="VerbatimChar"/>
+        </w:rPr>
+        <w:t xml:space="preserve">## 24  0.13959735     2</w:t>
+      </w:r>
+      <w:r>
+        <w:br/>
+      </w:r>
+      <w:r>
+        <w:rPr>
+          <w:rStyle w:val="VerbatimChar"/>
+        </w:rPr>
+        <w:t xml:space="preserve">## 25 -0.72427057     2</w:t>
+      </w:r>
+      <w:r>
+        <w:br/>
+      </w:r>
+      <w:r>
+        <w:rPr>
+          <w:rStyle w:val="VerbatimChar"/>
+        </w:rPr>
+        <w:t xml:space="preserve">## 26 -0.77925310     2</w:t>
+      </w:r>
+      <w:r>
+        <w:br/>
+      </w:r>
+      <w:r>
+        <w:rPr>
+          <w:rStyle w:val="VerbatimChar"/>
+        </w:rPr>
+        <w:t xml:space="preserve">## 27  1.13821301     2</w:t>
+      </w:r>
+      <w:r>
+        <w:br/>
+      </w:r>
+      <w:r>
+        <w:rPr>
+          <w:rStyle w:val="VerbatimChar"/>
+        </w:rPr>
+        <w:t xml:space="preserve">## 30 -1.02225423     2</w:t>
+      </w:r>
+      <w:r>
+        <w:br/>
+      </w:r>
+      <w:r>
+        <w:rPr>
+          <w:rStyle w:val="VerbatimChar"/>
+        </w:rPr>
+        <w:t xml:space="preserve">## 31 -0.50730289     2</w:t>
+      </w:r>
+      <w:r>
+        <w:br/>
+      </w:r>
+      <w:r>
+        <w:rPr>
+          <w:rStyle w:val="VerbatimChar"/>
+        </w:rPr>
+        <w:t xml:space="preserve">## 32 -1.32308140     2</w:t>
+      </w:r>
+      <w:r>
+        <w:br/>
+      </w:r>
+      <w:r>
+        <w:rPr>
+          <w:rStyle w:val="VerbatimChar"/>
+        </w:rPr>
+        <w:t xml:space="preserve">## 33  0.69155685     2</w:t>
+      </w:r>
+      <w:r>
+        <w:br/>
+      </w:r>
+      <w:r>
+        <w:rPr>
+          <w:rStyle w:val="VerbatimChar"/>
+        </w:rPr>
+        <w:t xml:space="preserve">## 34  0.78377123     2</w:t>
+      </w:r>
+      <w:r>
+        <w:br/>
+      </w:r>
+      <w:r>
+        <w:rPr>
+          <w:rStyle w:val="VerbatimChar"/>
+        </w:rPr>
+        <w:t xml:space="preserve">## 36 -1.46080340     2</w:t>
+      </w:r>
+      <w:r>
+        <w:br/>
+      </w:r>
+      <w:r>
+        <w:rPr>
+          <w:rStyle w:val="VerbatimChar"/>
+        </w:rPr>
+        <w:t xml:space="preserve">## 37 -0.80517325     2</w:t>
+      </w:r>
+      <w:r>
+        <w:br/>
+      </w:r>
+      <w:r>
+        <w:rPr>
+          <w:rStyle w:val="VerbatimChar"/>
+        </w:rPr>
+        <w:t xml:space="preserve">## 38 -0.97118798     2</w:t>
+      </w:r>
+      <w:r>
+        <w:br/>
+      </w:r>
+      <w:r>
+        <w:rPr>
+          <w:rStyle w:val="VerbatimChar"/>
+        </w:rPr>
+        <w:t xml:space="preserve">## 39 -0.41671824     2</w:t>
+      </w:r>
+      <w:r>
+        <w:br/>
+      </w:r>
+      <w:r>
+        <w:rPr>
+          <w:rStyle w:val="VerbatimChar"/>
+        </w:rPr>
+        <w:t xml:space="preserve">## 41 -0.22308231     2</w:t>
+      </w:r>
+      <w:r>
+        <w:br/>
+      </w:r>
+      <w:r>
+        <w:rPr>
+          <w:rStyle w:val="VerbatimChar"/>
+        </w:rPr>
+        <w:t xml:space="preserve">## 43 -1.11426481     2</w:t>
+      </w:r>
+      <w:r>
+        <w:br/>
+      </w:r>
+      <w:r>
+        <w:rPr>
+          <w:rStyle w:val="VerbatimChar"/>
+        </w:rPr>
+        <w:t xml:space="preserve">## 44  0.88922515     2</w:t>
+      </w:r>
+      <w:r>
+        <w:br/>
+      </w:r>
+      <w:r>
+        <w:rPr>
+          <w:rStyle w:val="VerbatimChar"/>
+        </w:rPr>
+        <w:t xml:space="preserve">## 48 -0.16145563     2</w:t>
+      </w:r>
+      <w:r>
+        <w:br/>
+      </w:r>
+      <w:r>
+        <w:rPr>
+          <w:rStyle w:val="VerbatimChar"/>
+        </w:rPr>
+        <w:t xml:space="preserve">## 49 -0.88697142     2</w:t>
+      </w:r>
+      <w:r>
+        <w:br/>
+      </w:r>
+      <w:r>
+        <w:rPr>
+          <w:rStyle w:val="VerbatimChar"/>
+        </w:rPr>
+        <w:t xml:space="preserve">## 51  1.23068291     2</w:t>
+      </w:r>
+      <w:r>
+        <w:br/>
+      </w:r>
+      <w:r>
+        <w:rPr>
+          <w:rStyle w:val="VerbatimChar"/>
+        </w:rPr>
+        <w:t xml:space="preserve">## 54 -0.06186866     2</w:t>
+      </w:r>
+      <w:r>
+        <w:br/>
+      </w:r>
+      <w:r>
+        <w:rPr>
+          <w:rStyle w:val="VerbatimChar"/>
+        </w:rPr>
+        <w:t xml:space="preserve">## 55  1.31001152     2</w:t>
+      </w:r>
+      <w:r>
+        <w:br/>
+      </w:r>
+      <w:r>
+        <w:rPr>
+          <w:rStyle w:val="VerbatimChar"/>
+        </w:rPr>
+        <w:t xml:space="preserve">## 56  1.47030646     2</w:t>
+      </w:r>
+      <w:r>
+        <w:br/>
+      </w:r>
+      <w:r>
+        <w:rPr>
+          <w:rStyle w:val="VerbatimChar"/>
+        </w:rPr>
+        <w:t xml:space="preserve">## 61  0.92358705     2</w:t>
+      </w:r>
+      <w:r>
+        <w:br/>
+      </w:r>
+      <w:r>
+        <w:rPr>
+          <w:rStyle w:val="VerbatimChar"/>
+        </w:rPr>
+        <w:t xml:space="preserve">## 62 -0.02656845     2</w:t>
+      </w:r>
+      <w:r>
+        <w:br/>
+      </w:r>
+      <w:r>
+        <w:rPr>
+          <w:rStyle w:val="VerbatimChar"/>
+        </w:rPr>
+        <w:t xml:space="preserve">## 63 -0.12909114     2</w:t>
+      </w:r>
+      <w:r>
+        <w:br/>
+      </w:r>
+      <w:r>
+        <w:rPr>
+          <w:rStyle w:val="VerbatimChar"/>
+        </w:rPr>
+        <w:t xml:space="preserve">## 64  1.84299757     2</w:t>
+      </w:r>
+      <w:r>
+        <w:br/>
+      </w:r>
+      <w:r>
+        <w:rPr>
+          <w:rStyle w:val="VerbatimChar"/>
+        </w:rPr>
+        <w:t xml:space="preserve">## 65  2.28743193     2</w:t>
+      </w:r>
+      <w:r>
+        <w:br/>
+      </w:r>
+      <w:r>
+        <w:rPr>
+          <w:rStyle w:val="VerbatimChar"/>
+        </w:rPr>
+        <w:t xml:space="preserve">## 66  2.16834997     2</w:t>
+      </w:r>
+      <w:r>
+        <w:br/>
+      </w:r>
+      <w:r>
+        <w:rPr>
+          <w:rStyle w:val="VerbatimChar"/>
+        </w:rPr>
+        <w:t xml:space="preserve">## 67 -0.79392626     2</w:t>
+      </w:r>
+      <w:r>
+        <w:br/>
+      </w:r>
+      <w:r>
+        <w:rPr>
+          <w:rStyle w:val="VerbatimChar"/>
+        </w:rPr>
+        <w:t xml:space="preserve">## 68  0.76669214     2</w:t>
+      </w:r>
+      <w:r>
+        <w:br/>
+      </w:r>
+      <w:r>
+        <w:rPr>
+          <w:rStyle w:val="VerbatimChar"/>
+        </w:rPr>
+        <w:t xml:space="preserve">## 69  1.21081332     2</w:t>
+      </w:r>
+      <w:r>
+        <w:br/>
+      </w:r>
+      <w:r>
+        <w:rPr>
+          <w:rStyle w:val="VerbatimChar"/>
+        </w:rPr>
+        <w:t xml:space="preserve">## 70 -0.25168258     2</w:t>
+      </w:r>
+      <w:r>
+        <w:br/>
+      </w:r>
+      <w:r>
+        <w:rPr>
+          <w:rStyle w:val="VerbatimChar"/>
+        </w:rPr>
+        <w:t xml:space="preserve">## 72  0.30548275     2</w:t>
+      </w:r>
+      <w:r>
+        <w:br/>
+      </w:r>
+      <w:r>
+        <w:rPr>
+          <w:rStyle w:val="VerbatimChar"/>
+        </w:rPr>
+        <w:t xml:space="preserve">## 73 -0.23269772     2</w:t>
+      </w:r>
+      <w:r>
+        <w:br/>
+      </w:r>
+      <w:r>
+        <w:rPr>
+          <w:rStyle w:val="VerbatimChar"/>
+        </w:rPr>
+        <w:t xml:space="preserve">## 74 -1.04166919     2</w:t>
+      </w:r>
+      <w:r>
+        <w:br/>
+      </w:r>
+      <w:r>
+        <w:rPr>
+          <w:rStyle w:val="VerbatimChar"/>
+        </w:rPr>
+        <w:t xml:space="preserve">## 75  0.52841741     2</w:t>
+      </w:r>
+      <w:r>
+        <w:br/>
+      </w:r>
+      <w:r>
+        <w:rPr>
+          <w:rStyle w:val="VerbatimChar"/>
+        </w:rPr>
+        <w:t xml:space="preserve">## 76  0.65701831     2</w:t>
+      </w:r>
+      <w:r>
+        <w:br/>
+      </w:r>
+      <w:r>
+        <w:rPr>
+          <w:rStyle w:val="VerbatimChar"/>
+        </w:rPr>
+        <w:t xml:space="preserve">## 77 -0.44066942     2</w:t>
       </w:r>
     </w:p>
     <w:p>
@@ -5245,7 +6070,7 @@
         <w:rPr>
           <w:rStyle w:val="NormalTok"/>
         </w:rPr>
-        <w:t xml:space="preserve">clust1</w:t>
+        <w:t xml:space="preserve">clust</w:t>
       </w:r>
       <w:r>
         <w:rPr>
@@ -5286,7 +6111,7 @@
         <w:rPr>
           <w:rStyle w:val="VerbatimChar"/>
         </w:rPr>
-        <w:t xml:space="preserve">## [1] 42.90285</w:t>
+        <w:t xml:space="preserve">## [1] 0.03784223</w:t>
       </w:r>
     </w:p>
     <w:p>
@@ -5315,7 +6140,7 @@
         <w:rPr>
           <w:rStyle w:val="NormalTok"/>
         </w:rPr>
-        <w:t xml:space="preserve">clust1</w:t>
+        <w:t xml:space="preserve">clust</w:t>
       </w:r>
       <w:r>
         <w:rPr>
@@ -5356,7 +6181,7 @@
         <w:rPr>
           <w:rStyle w:val="VerbatimChar"/>
         </w:rPr>
-        <w:t xml:space="preserve">## [1] 42.13229</w:t>
+        <w:t xml:space="preserve">## [1] -0.0170661</w:t>
       </w:r>
     </w:p>
     <w:p>
@@ -5364,19 +6189,15 @@
         <w:pStyle w:val="FirstParagraph"/>
       </w:pPr>
       <w:r>
-        <w:t xml:space="preserve">#Cluster 1 has high rating values, So we can infer this cluster has more nutrition values.</w:t>
-      </w:r>
-      <w:r>
-        <w:t xml:space="preserve"> </w:t>
-      </w:r>
+        <w:t xml:space="preserve">#From the above cluster analysis, as Cluster 1 has high rating values, we can infer this cluster has more nutrition values.So Cluster1 is healthy for kids</w:t>
+      </w:r>
+    </w:p>
+    <w:p>
+      <w:pPr>
+        <w:pStyle w:val="BodyText"/>
+      </w:pPr>
       <w:r>
         <w:t xml:space="preserve">#Since we using distance metric algorithm we essentially need to normalize data, as the features of data are different, hence we need to scale it to similar features.</w:t>
-      </w:r>
-      <w:r>
-        <w:t xml:space="preserve"> </w:t>
-      </w:r>
-      <w:r>
-        <w:t xml:space="preserve">#Also, Normalization is used to eliminate redundant data and ensures that good quality clusters are generated which can improve the clustering algorithm. So we need to do normalization.</w:t>
       </w:r>
     </w:p>
     <w:sectPr/>
